--- a/fuentes/33110287_CF01_DU.docx
+++ b/fuentes/33110287_CF01_DU.docx
@@ -545,9 +545,7 @@
         <w:p>
           <w:pPr>
             <w:pStyle w:val="TOC1"/>
-            <w:tabs>
-              <w:tab w:val="right" w:leader="dot" w:pos="9962"/>
-            </w:tabs>
+            <w:ind w:left="0"/>
             <w:rPr>
               <w:rFonts w:eastAsiaTheme="minorEastAsia"/>
               <w:noProof/>
@@ -634,10 +632,7 @@
         <w:p>
           <w:pPr>
             <w:pStyle w:val="TOC1"/>
-            <w:tabs>
-              <w:tab w:val="left" w:pos="1320"/>
-              <w:tab w:val="right" w:leader="dot" w:pos="9962"/>
-            </w:tabs>
+            <w:ind w:left="0"/>
             <w:rPr>
               <w:rFonts w:eastAsiaTheme="minorEastAsia"/>
               <w:noProof/>
@@ -722,10 +717,6 @@
         <w:p>
           <w:pPr>
             <w:pStyle w:val="TOC2"/>
-            <w:tabs>
-              <w:tab w:val="left" w:pos="1760"/>
-              <w:tab w:val="right" w:leader="dot" w:pos="9962"/>
-            </w:tabs>
             <w:rPr>
               <w:rFonts w:eastAsiaTheme="minorEastAsia"/>
               <w:noProof/>
@@ -810,10 +801,6 @@
         <w:p>
           <w:pPr>
             <w:pStyle w:val="TOC2"/>
-            <w:tabs>
-              <w:tab w:val="left" w:pos="1760"/>
-              <w:tab w:val="right" w:leader="dot" w:pos="9962"/>
-            </w:tabs>
             <w:rPr>
               <w:rFonts w:eastAsiaTheme="minorEastAsia"/>
               <w:noProof/>
@@ -898,10 +885,7 @@
         <w:p>
           <w:pPr>
             <w:pStyle w:val="TOC2"/>
-            <w:tabs>
-              <w:tab w:val="left" w:pos="1760"/>
-              <w:tab w:val="right" w:leader="dot" w:pos="9962"/>
-            </w:tabs>
+            <w:ind w:left="708" w:firstLine="0"/>
             <w:rPr>
               <w:rFonts w:eastAsiaTheme="minorEastAsia"/>
               <w:noProof/>
@@ -931,7 +915,56 @@
                 <w:rStyle w:val="Hyperlink"/>
                 <w:noProof/>
               </w:rPr>
-              <w:t>Instrumentos asociados a la valoración integral en salud de aplicación obligatoria</w:t>
+              <w:t xml:space="preserve">Instrumentos asociados a la valoración integral en salud de aplicación </w:t>
+            </w:r>
+            <w:r>
+              <w:rPr>
+                <w:rStyle w:val="Hyperlink"/>
+                <w:noProof/>
+              </w:rPr>
+              <w:t xml:space="preserve"> </w:t>
+            </w:r>
+            <w:r>
+              <w:rPr>
+                <w:rStyle w:val="Hyperlink"/>
+                <w:noProof/>
+              </w:rPr>
+              <w:t xml:space="preserve"> </w:t>
+            </w:r>
+            <w:r>
+              <w:rPr>
+                <w:rStyle w:val="Hyperlink"/>
+                <w:noProof/>
+              </w:rPr>
+              <w:t xml:space="preserve">      </w:t>
+            </w:r>
+            <w:r>
+              <w:rPr>
+                <w:rStyle w:val="Hyperlink"/>
+                <w:noProof/>
+              </w:rPr>
+              <w:t xml:space="preserve">                            </w:t>
+            </w:r>
+            <w:r>
+              <w:rPr>
+                <w:rStyle w:val="Hyperlink"/>
+                <w:noProof/>
+              </w:rPr>
+              <w:t xml:space="preserve">     </w:t>
+            </w:r>
+            <w:r>
+              <w:rPr>
+                <w:rStyle w:val="Hyperlink"/>
+                <w:noProof/>
+              </w:rPr>
+              <w:t xml:space="preserve">       </w:t>
+            </w:r>
+            <w:r>
+              <w:rPr>
+                <w:rStyle w:val="Hyperlink"/>
+                <w:noProof/>
+              </w:rPr>
+              <w:t>obligatoria</w:t>
             </w:r>
             <w:r>
               <w:rPr>
@@ -986,10 +1019,6 @@
         <w:p>
           <w:pPr>
             <w:pStyle w:val="TOC2"/>
-            <w:tabs>
-              <w:tab w:val="left" w:pos="1760"/>
-              <w:tab w:val="right" w:leader="dot" w:pos="9962"/>
-            </w:tabs>
             <w:rPr>
               <w:rFonts w:eastAsiaTheme="minorEastAsia"/>
               <w:noProof/>
@@ -1074,10 +1103,7 @@
         <w:p>
           <w:pPr>
             <w:pStyle w:val="TOC1"/>
-            <w:tabs>
-              <w:tab w:val="left" w:pos="1320"/>
-              <w:tab w:val="right" w:leader="dot" w:pos="9962"/>
-            </w:tabs>
+            <w:ind w:firstLine="0"/>
             <w:rPr>
               <w:rFonts w:eastAsiaTheme="minorEastAsia"/>
               <w:noProof/>
@@ -1162,10 +1188,6 @@
         <w:p>
           <w:pPr>
             <w:pStyle w:val="TOC2"/>
-            <w:tabs>
-              <w:tab w:val="left" w:pos="1760"/>
-              <w:tab w:val="right" w:leader="dot" w:pos="9962"/>
-            </w:tabs>
             <w:rPr>
               <w:rFonts w:eastAsiaTheme="minorEastAsia"/>
               <w:noProof/>
@@ -1250,10 +1272,6 @@
         <w:p>
           <w:pPr>
             <w:pStyle w:val="TOC2"/>
-            <w:tabs>
-              <w:tab w:val="left" w:pos="1760"/>
-              <w:tab w:val="right" w:leader="dot" w:pos="9962"/>
-            </w:tabs>
             <w:rPr>
               <w:rFonts w:eastAsiaTheme="minorEastAsia"/>
               <w:noProof/>
@@ -1338,10 +1356,6 @@
         <w:p>
           <w:pPr>
             <w:pStyle w:val="TOC2"/>
-            <w:tabs>
-              <w:tab w:val="left" w:pos="1760"/>
-              <w:tab w:val="right" w:leader="dot" w:pos="9962"/>
-            </w:tabs>
             <w:rPr>
               <w:rFonts w:eastAsiaTheme="minorEastAsia"/>
               <w:noProof/>
@@ -1426,10 +1440,6 @@
         <w:p>
           <w:pPr>
             <w:pStyle w:val="TOC2"/>
-            <w:tabs>
-              <w:tab w:val="left" w:pos="1760"/>
-              <w:tab w:val="right" w:leader="dot" w:pos="9962"/>
-            </w:tabs>
             <w:rPr>
               <w:rFonts w:eastAsiaTheme="minorEastAsia"/>
               <w:noProof/>
@@ -1514,10 +1524,6 @@
         <w:p>
           <w:pPr>
             <w:pStyle w:val="TOC2"/>
-            <w:tabs>
-              <w:tab w:val="left" w:pos="1760"/>
-              <w:tab w:val="right" w:leader="dot" w:pos="9962"/>
-            </w:tabs>
             <w:rPr>
               <w:rFonts w:eastAsiaTheme="minorEastAsia"/>
               <w:noProof/>
@@ -1602,9 +1608,7 @@
         <w:p>
           <w:pPr>
             <w:pStyle w:val="TOC1"/>
-            <w:tabs>
-              <w:tab w:val="right" w:leader="dot" w:pos="9962"/>
-            </w:tabs>
+            <w:ind w:left="0"/>
             <w:rPr>
               <w:rFonts w:eastAsiaTheme="minorEastAsia"/>
               <w:noProof/>
@@ -1673,9 +1677,7 @@
         <w:p>
           <w:pPr>
             <w:pStyle w:val="TOC1"/>
-            <w:tabs>
-              <w:tab w:val="right" w:leader="dot" w:pos="9962"/>
-            </w:tabs>
+            <w:ind w:left="0"/>
             <w:rPr>
               <w:rFonts w:eastAsiaTheme="minorEastAsia"/>
               <w:noProof/>
@@ -1744,9 +1746,7 @@
         <w:p>
           <w:pPr>
             <w:pStyle w:val="TOC1"/>
-            <w:tabs>
-              <w:tab w:val="right" w:leader="dot" w:pos="9962"/>
-            </w:tabs>
+            <w:ind w:left="0"/>
             <w:rPr>
               <w:rFonts w:eastAsiaTheme="minorEastAsia"/>
               <w:noProof/>
@@ -1815,9 +1815,7 @@
         <w:p>
           <w:pPr>
             <w:pStyle w:val="TOC1"/>
-            <w:tabs>
-              <w:tab w:val="right" w:leader="dot" w:pos="9962"/>
-            </w:tabs>
+            <w:ind w:left="0"/>
             <w:rPr>
               <w:rFonts w:eastAsiaTheme="minorEastAsia"/>
               <w:noProof/>
@@ -1886,9 +1884,7 @@
         <w:p>
           <w:pPr>
             <w:pStyle w:val="TOC1"/>
-            <w:tabs>
-              <w:tab w:val="right" w:leader="dot" w:pos="9962"/>
-            </w:tabs>
+            <w:ind w:left="0" w:firstLine="0"/>
             <w:rPr>
               <w:rFonts w:eastAsiaTheme="minorEastAsia"/>
               <w:noProof/>
@@ -1896,6 +1892,9 @@
               <w:lang w:val="es-MX" w:eastAsia="es-MX"/>
             </w:rPr>
           </w:pPr>
+          <w:r>
+            <w:t xml:space="preserve">           </w:t>
+          </w:r>
           <w:hyperlink w:anchor="_Toc138760007" w:history="1">
             <w:r>
               <w:rPr>
@@ -2321,7 +2320,6 @@
         <w:rPr>
           <w:lang w:val="es-419"/>
         </w:rPr>
-        <w:lastRenderedPageBreak/>
         <w:br w:type="page"/>
       </w:r>
     </w:p>
@@ -2529,7 +2527,34 @@
         <w:rPr>
           <w:lang w:val="es-419"/>
         </w:rPr>
-        <w:t>Para implementar las Rutas Integrales de Atención en Salud, las Instituciones Prestadoras de Servicios de Salud y otras entidades que tengan a su cargo ejecución de acciones en salud, adicional a las responsabilidades previstas en el artículo 9º de la Resolución 3202 de 2016 deberán ejecutar una serie de acciones establecidas dentro del marco normativo y técnico correspondiente. La Ruta Integral de Atención para la Promoción y Mantenimiento de la Salud (RPMS) contempla tres tipos de intervenciones.</w:t>
+        <w:t xml:space="preserve">Para implementar las Rutas Integrales de Atención en Salud, las Instituciones Prestadoras de Servicios de Salud y otras entidades que tengan a su cargo ejecución de acciones en salud, adicional a las responsabilidades previstas en el artículo 9º de la Resolución 3202 de 2016 deberán ejecutar una serie de acciones establecidas dentro del marco normativo y técnico correspondiente. </w:t>
+      </w:r>
+    </w:p>
+    <w:p>
+      <w:pPr>
+        <w:rPr>
+          <w:lang w:val="es-419"/>
+        </w:rPr>
+      </w:pPr>
+      <w:r>
+        <w:rPr>
+          <w:lang w:val="es-419"/>
+        </w:rPr>
+        <w:t>La Ruta Integral de Atención para la Promoción y Mantenimiento de la Salud (</w:t>
+      </w:r>
+      <w:proofErr w:type="spellStart"/>
+      <w:r>
+        <w:rPr>
+          <w:lang w:val="es-419"/>
+        </w:rPr>
+        <w:t>RPMS</w:t>
+      </w:r>
+      <w:proofErr w:type="spellEnd"/>
+      <w:r>
+        <w:rPr>
+          <w:lang w:val="es-419"/>
+        </w:rPr>
+        <w:t>) contempla tres tipos de intervenciones.</w:t>
       </w:r>
     </w:p>
     <w:p>
@@ -2592,14 +2617,24 @@
           <w:lang w:val="es-419"/>
         </w:rPr>
         <w:lastRenderedPageBreak/>
-        <w:t>Intervenciones del Plan de Salud Pública de Intervenciones Colectivas – PIC</w:t>
-      </w:r>
+        <w:t xml:space="preserve">Intervenciones del Plan de Salud Pública de Intervenciones Colectivas – </w:t>
+      </w:r>
+      <w:proofErr w:type="spellStart"/>
       <w:r>
         <w:rPr>
           <w:b/>
           <w:bCs/>
           <w:lang w:val="es-419"/>
         </w:rPr>
+        <w:t>PIC</w:t>
+      </w:r>
+      <w:proofErr w:type="spellEnd"/>
+      <w:r>
+        <w:rPr>
+          <w:b/>
+          <w:bCs/>
+          <w:lang w:val="es-419"/>
+        </w:rPr>
         <w:t xml:space="preserve">: </w:t>
       </w:r>
       <w:r>
@@ -2612,7 +2647,21 @@
         <w:rPr>
           <w:lang w:val="es-419"/>
         </w:rPr>
-        <w:t>irigidas a las familias o comunidades que comparten situaciones particulares, se concretan a través del PIC de cada entidad territorial.</w:t>
+        <w:t xml:space="preserve">irigidas a las familias o comunidades que comparten situaciones particulares, se concretan a través del </w:t>
+      </w:r>
+      <w:proofErr w:type="spellStart"/>
+      <w:r>
+        <w:rPr>
+          <w:lang w:val="es-419"/>
+        </w:rPr>
+        <w:t>PIC</w:t>
+      </w:r>
+      <w:proofErr w:type="spellEnd"/>
+      <w:r>
+        <w:rPr>
+          <w:lang w:val="es-419"/>
+        </w:rPr>
+        <w:t xml:space="preserve"> de cada entidad territorial.</w:t>
       </w:r>
       <w:r>
         <w:rPr>
@@ -2672,7 +2721,22 @@
         <w:rPr>
           <w:lang w:val="es-419"/>
         </w:rPr>
-        <w:t>irigidas a las personas en los diferentes momentos del curso de vida y a la familia. A partir del reconocimiento de la dinámica y estructura familiar en las intervenciones de valoración integral de cada uno los integrantes de la familia según el momento de curso de vida y en las intervenciones a la familia, como sujeto de atención en salud colectivo.</w:t>
+        <w:t xml:space="preserve">irigidas a las personas en los diferentes momentos del curso de vida y a la familia. </w:t>
+      </w:r>
+    </w:p>
+    <w:p>
+      <w:pPr>
+        <w:pStyle w:val="ListParagraph"/>
+        <w:ind w:left="1429" w:firstLine="0"/>
+        <w:rPr>
+          <w:lang w:val="es-419"/>
+        </w:rPr>
+      </w:pPr>
+      <w:r>
+        <w:rPr>
+          <w:lang w:val="es-419"/>
+        </w:rPr>
+        <w:t>A partir del reconocimiento de la dinámica y estructura familiar en las intervenciones de valoración integral de cada uno los integrantes de la familia según el momento de curso de vida y en las intervenciones a la familia, como sujeto de atención en salud colectivo.</w:t>
       </w:r>
     </w:p>
     <w:p>
@@ -2708,7 +2772,21 @@
         <w:rPr>
           <w:lang w:val="es-419" w:eastAsia="es-CO"/>
         </w:rPr>
-        <w:t>Este procedimiento está dirigido a todas las niñas y niños de 6 a 11 años, 11 meses y 29 días que habitan en el territorio nacional.</w:t>
+        <w:t xml:space="preserve">Este procedimiento está dirigido a todas </w:t>
+      </w:r>
+      <w:proofErr w:type="gramStart"/>
+      <w:r>
+        <w:rPr>
+          <w:lang w:val="es-419" w:eastAsia="es-CO"/>
+        </w:rPr>
+        <w:t>las niñas y niños</w:t>
+      </w:r>
+      <w:proofErr w:type="gramEnd"/>
+      <w:r>
+        <w:rPr>
+          <w:lang w:val="es-419" w:eastAsia="es-CO"/>
+        </w:rPr>
+        <w:t xml:space="preserve"> de 6 a 11 años, 11 meses y 29 días que habitan en el territorio nacional.</w:t>
       </w:r>
     </w:p>
     <w:p>
@@ -2743,7 +2821,21 @@
         <w:rPr>
           <w:lang w:val="es-419" w:eastAsia="es-CO"/>
         </w:rPr>
-        <w:t>Valorar y hacer seguimiento de la salud y desarrollo integral (físico, cognitivo, social) de los niños y las niñas.</w:t>
+        <w:t xml:space="preserve">Valorar y hacer seguimiento de la salud y desarrollo integral (físico, cognitivo, social) de </w:t>
+      </w:r>
+      <w:proofErr w:type="gramStart"/>
+      <w:r>
+        <w:rPr>
+          <w:lang w:val="es-419" w:eastAsia="es-CO"/>
+        </w:rPr>
+        <w:t>los niños y las niñas</w:t>
+      </w:r>
+      <w:proofErr w:type="gramEnd"/>
+      <w:r>
+        <w:rPr>
+          <w:lang w:val="es-419" w:eastAsia="es-CO"/>
+        </w:rPr>
+        <w:t>.</w:t>
       </w:r>
     </w:p>
     <w:p>
@@ -3280,7 +3372,21 @@
         <w:rPr>
           <w:lang w:val="es-419" w:eastAsia="es-CO"/>
         </w:rPr>
-        <w:t xml:space="preserve">en la Hoja de Registro de Puntuación, ubicar el rango de edad, y en cada una de las filas por cada dimensión (MG: motricidad gruesa, MF: motricidad </w:t>
+        <w:t xml:space="preserve">en la Hoja de Registro de Puntuación, ubicar el rango de edad, y en cada una de las filas por cada dimensión (MG: motricidad gruesa, </w:t>
+      </w:r>
+      <w:proofErr w:type="spellStart"/>
+      <w:r>
+        <w:rPr>
+          <w:lang w:val="es-419" w:eastAsia="es-CO"/>
+        </w:rPr>
+        <w:t>MF</w:t>
+      </w:r>
+      <w:proofErr w:type="spellEnd"/>
+      <w:r>
+        <w:rPr>
+          <w:lang w:val="es-419" w:eastAsia="es-CO"/>
+        </w:rPr>
+        <w:t xml:space="preserve">: motricidad </w:t>
       </w:r>
       <w:r>
         <w:rPr>
@@ -3557,12 +3663,24 @@
               <w:rPr>
                 <w:lang w:val="es-419"/>
               </w:rPr>
-              <w:t xml:space="preserve">La Escala Abreviada de Desarrollo 3 </w:t>
+              <w:t xml:space="preserve">La Escala Abreviada de Desarrollo </w:t>
             </w:r>
             <w:r>
               <w:rPr>
                 <w:lang w:val="es-419"/>
               </w:rPr>
+              <w:t>(EAD-3)</w:t>
+            </w:r>
+            <w:r>
+              <w:rPr>
+                <w:lang w:val="es-419"/>
+              </w:rPr>
+              <w:t xml:space="preserve"> </w:t>
+            </w:r>
+            <w:r>
+              <w:rPr>
+                <w:lang w:val="es-419"/>
+              </w:rPr>
               <w:t xml:space="preserve">se </w:t>
             </w:r>
             <w:r>
@@ -3575,7 +3693,21 @@
               <w:rPr>
                 <w:lang w:val="es-419"/>
               </w:rPr>
-              <w:t>motricidad gruesa, motricidad fino-adaptativa, audición y lenguaje, y  conducta personal social</w:t>
+              <w:t xml:space="preserve">motricidad gruesa, motricidad fino-adaptativa, audición y lenguaje, </w:t>
+            </w:r>
+            <w:proofErr w:type="gramStart"/>
+            <w:r>
+              <w:rPr>
+                <w:lang w:val="es-419"/>
+              </w:rPr>
+              <w:t>y  conducta</w:t>
+            </w:r>
+            <w:proofErr w:type="gramEnd"/>
+            <w:r>
+              <w:rPr>
+                <w:lang w:val="es-419"/>
+              </w:rPr>
+              <w:t xml:space="preserve"> personal social</w:t>
             </w:r>
             <w:r>
               <w:rPr>
@@ -3724,7 +3856,21 @@
         <w:rPr>
           <w:lang w:val="es-419"/>
         </w:rPr>
-        <w:t xml:space="preserve">Para mayor información, revise el manual técnico de la EAD-3: </w:t>
+        <w:t xml:space="preserve">Para </w:t>
+      </w:r>
+      <w:proofErr w:type="gramStart"/>
+      <w:r>
+        <w:rPr>
+          <w:lang w:val="es-419"/>
+        </w:rPr>
+        <w:t>mayor información</w:t>
+      </w:r>
+      <w:proofErr w:type="gramEnd"/>
+      <w:r>
+        <w:rPr>
+          <w:lang w:val="es-419"/>
+        </w:rPr>
+        <w:t xml:space="preserve">, revise el manual técnico de la EAD-3: </w:t>
       </w:r>
       <w:hyperlink r:id="rId14" w:history="1">
         <w:r>
@@ -3734,8 +3880,19 @@
             <w:bCs/>
             <w:lang w:val="es-419"/>
           </w:rPr>
-          <w:t xml:space="preserve"> Enlace web. Escala abreviada de desarrollo 3 EAD</w:t>
+          <w:t xml:space="preserve"> Enlace web. Escala abreviada de desarrollo 3 </w:t>
         </w:r>
+        <w:proofErr w:type="spellStart"/>
+        <w:r>
+          <w:rPr>
+            <w:rStyle w:val="Hyperlink"/>
+            <w:b/>
+            <w:bCs/>
+            <w:lang w:val="es-419"/>
+          </w:rPr>
+          <w:t>EAD</w:t>
+        </w:r>
+        <w:proofErr w:type="spellEnd"/>
       </w:hyperlink>
       <w:r>
         <w:rPr>
@@ -3768,14 +3925,21 @@
         <w:rPr>
           <w:lang w:val="es-419" w:eastAsia="es-CO"/>
         </w:rPr>
-        <w:t xml:space="preserve">El instrumento de valoración de la audición y la comunicación está orientado a detectar tempranamente posibles alteraciones en la audición y la comunicación de niños entre los 0 y 12 años, tomando como referente las señales que marcan el </w:t>
-      </w:r>
+        <w:t xml:space="preserve">El instrumento de valoración de la audición y la comunicación está orientado a detectar tempranamente posibles alteraciones en la audición y la comunicación de niños entre los 0 y 12 años, tomando como referente las señales que marcan el desarrollo del lenguaje, la audición y la comunicación. </w:t>
+      </w:r>
+    </w:p>
+    <w:p>
+      <w:pPr>
+        <w:rPr>
+          <w:lang w:val="es-419" w:eastAsia="es-CO"/>
+        </w:rPr>
+      </w:pPr>
       <w:r>
         <w:rPr>
           <w:lang w:val="es-419" w:eastAsia="es-CO"/>
         </w:rPr>
         <w:lastRenderedPageBreak/>
-        <w:t>desarrollo del lenguaje, la audición y la comunicación. Tiene como punto de inicio dos listas de verificación del riesgo:</w:t>
+        <w:t>Tiene como punto de inicio dos listas de verificación del riesgo:</w:t>
       </w:r>
     </w:p>
     <w:p>
@@ -3840,7 +4004,7 @@
         <w:rPr>
           <w:lang w:val="es-419" w:eastAsia="es-CO"/>
         </w:rPr>
-        <w:t>Una tercera parte, corresponde a la valoración de los siguientes ítems a través de una serie de preguntas para los padres, que se deben validar con las respuestas en el niño:</w:t>
+        <w:t>Una tercera parte corresponde a la valoración de los siguientes ítems a través de una serie de preguntas para los padres, que se deben validar con las respuestas en el niño:</w:t>
       </w:r>
     </w:p>
     <w:p>
@@ -4114,7 +4278,21 @@
         <w:rPr>
           <w:lang w:val="es-419" w:eastAsia="es-CO"/>
         </w:rPr>
-        <w:t xml:space="preserve"> Calificar cada ítem SI o NO, de acuerdo a la respuesta del adulto.</w:t>
+        <w:t xml:space="preserve"> Calificar cada ítem SI o NO, </w:t>
+      </w:r>
+      <w:proofErr w:type="gramStart"/>
+      <w:r>
+        <w:rPr>
+          <w:lang w:val="es-419" w:eastAsia="es-CO"/>
+        </w:rPr>
+        <w:t>de acuerdo a</w:t>
+      </w:r>
+      <w:proofErr w:type="gramEnd"/>
+      <w:r>
+        <w:rPr>
+          <w:lang w:val="es-419" w:eastAsia="es-CO"/>
+        </w:rPr>
+        <w:t xml:space="preserve"> la respuesta del adulto.</w:t>
       </w:r>
     </w:p>
     <w:p>
@@ -4417,7 +4595,21 @@
         <w:rPr>
           <w:lang w:val="es-419" w:eastAsia="es-CO"/>
         </w:rPr>
-        <w:t>Realizar el registro de los resultados en la historia clínica y reportar en los RIPS si fue remitido al tamizaje auditivo con tecnología dura o no.</w:t>
+        <w:t xml:space="preserve">Realizar el registro de los resultados en la historia clínica y reportar en los </w:t>
+      </w:r>
+      <w:proofErr w:type="spellStart"/>
+      <w:r>
+        <w:rPr>
+          <w:lang w:val="es-419" w:eastAsia="es-CO"/>
+        </w:rPr>
+        <w:t>RIPS</w:t>
+      </w:r>
+      <w:proofErr w:type="spellEnd"/>
+      <w:r>
+        <w:rPr>
+          <w:lang w:val="es-419" w:eastAsia="es-CO"/>
+        </w:rPr>
+        <w:t xml:space="preserve"> si fue remitido al tamizaje auditivo con tecnología dura o no.</w:t>
       </w:r>
     </w:p>
     <w:p>
@@ -4465,7 +4657,31 @@
       <w:bookmarkStart w:id="19" w:name="_Toc138750694"/>
       <w:bookmarkStart w:id="20" w:name="_Toc138759978"/>
       <w:r>
-        <w:t>Instrumento de identificación de riesgo de diabetes Finnish Risk Score (FINDRISC)</w:t>
+        <w:t xml:space="preserve">Instrumento de identificación de riesgo de diabetes </w:t>
+      </w:r>
+      <w:proofErr w:type="spellStart"/>
+      <w:r>
+        <w:t>Finnish</w:t>
+      </w:r>
+      <w:proofErr w:type="spellEnd"/>
+      <w:r>
+        <w:t xml:space="preserve"> </w:t>
+      </w:r>
+      <w:proofErr w:type="spellStart"/>
+      <w:r>
+        <w:t>Risk</w:t>
+      </w:r>
+      <w:proofErr w:type="spellEnd"/>
+      <w:r>
+        <w:t xml:space="preserve"> Score (</w:t>
+      </w:r>
+      <w:proofErr w:type="spellStart"/>
+      <w:r>
+        <w:t>FINDRISC</w:t>
+      </w:r>
+      <w:proofErr w:type="spellEnd"/>
+      <w:r>
+        <w:t>)</w:t>
       </w:r>
       <w:bookmarkEnd w:id="17"/>
       <w:bookmarkEnd w:id="18"/>
@@ -4490,18 +4706,43 @@
         </w:rPr>
         <w:t>“</w:t>
       </w:r>
+      <w:proofErr w:type="spellStart"/>
       <w:r>
         <w:rPr>
           <w:rStyle w:val="Extranjerismo"/>
           <w:lang w:val="es-419" w:eastAsia="es-CO"/>
         </w:rPr>
-        <w:t>Finnish Diabetes Risk Score</w:t>
-      </w:r>
+        <w:t>Finnish</w:t>
+      </w:r>
+      <w:proofErr w:type="spellEnd"/>
       <w:r>
         <w:rPr>
           <w:rStyle w:val="Extranjerismo"/>
           <w:lang w:val="es-419" w:eastAsia="es-CO"/>
         </w:rPr>
+        <w:t xml:space="preserve"> Diabetes </w:t>
+      </w:r>
+      <w:proofErr w:type="spellStart"/>
+      <w:r>
+        <w:rPr>
+          <w:rStyle w:val="Extranjerismo"/>
+          <w:lang w:val="es-419" w:eastAsia="es-CO"/>
+        </w:rPr>
+        <w:t>Risk</w:t>
+      </w:r>
+      <w:proofErr w:type="spellEnd"/>
+      <w:r>
+        <w:rPr>
+          <w:rStyle w:val="Extranjerismo"/>
+          <w:lang w:val="es-419" w:eastAsia="es-CO"/>
+        </w:rPr>
+        <w:t xml:space="preserve"> Score</w:t>
+      </w:r>
+      <w:r>
+        <w:rPr>
+          <w:rStyle w:val="Extranjerismo"/>
+          <w:lang w:val="es-419" w:eastAsia="es-CO"/>
+        </w:rPr>
         <w:t>”</w:t>
       </w:r>
       <w:r>
@@ -4515,7 +4756,21 @@
         <w:rPr>
           <w:lang w:val="es-419" w:eastAsia="es-CO"/>
         </w:rPr>
-        <w:t>(FINDRISC) es probablemente, una de las herramientas más eficaces para prevenir la diabetes. Se trata de un instrumento sencillo, útil y válido para detectar riesgo de desarrollar diabetes tipo 2 e identificar personas con diabetes no conocidas.</w:t>
+        <w:t>(</w:t>
+      </w:r>
+      <w:proofErr w:type="spellStart"/>
+      <w:r>
+        <w:rPr>
+          <w:lang w:val="es-419" w:eastAsia="es-CO"/>
+        </w:rPr>
+        <w:t>FINDRISC</w:t>
+      </w:r>
+      <w:proofErr w:type="spellEnd"/>
+      <w:r>
+        <w:rPr>
+          <w:lang w:val="es-419" w:eastAsia="es-CO"/>
+        </w:rPr>
+        <w:t>) es probablemente, una de las herramientas más eficaces para prevenir la diabetes. Se trata de un instrumento sencillo, útil y válido para detectar riesgo de desarrollar diabetes tipo 2 e identificar personas con diabetes no conocidas.</w:t>
       </w:r>
     </w:p>
     <w:p>
@@ -4529,7 +4784,21 @@
           <w:lang w:val="es-419" w:eastAsia="es-CO"/>
         </w:rPr>
         <w:lastRenderedPageBreak/>
-        <w:t>A continuación, algunos puntos de buena práctica clínica en la aplicación del FINDRISC:</w:t>
+        <w:t xml:space="preserve">A continuación, algunos puntos de buena práctica clínica en la aplicación del </w:t>
+      </w:r>
+      <w:proofErr w:type="spellStart"/>
+      <w:r>
+        <w:rPr>
+          <w:lang w:val="es-419" w:eastAsia="es-CO"/>
+        </w:rPr>
+        <w:t>FINDRISC</w:t>
+      </w:r>
+      <w:proofErr w:type="spellEnd"/>
+      <w:r>
+        <w:rPr>
+          <w:lang w:val="es-419" w:eastAsia="es-CO"/>
+        </w:rPr>
+        <w:t>:</w:t>
       </w:r>
     </w:p>
     <w:p>
@@ -4557,7 +4826,21 @@
         <w:rPr>
           <w:lang w:val="es-419" w:eastAsia="es-CO"/>
         </w:rPr>
-        <w:t>el FINDRISC debe ser aplicado por personal familiarizado con la herramienta.</w:t>
+        <w:t xml:space="preserve">el </w:t>
+      </w:r>
+      <w:proofErr w:type="spellStart"/>
+      <w:r>
+        <w:rPr>
+          <w:lang w:val="es-419" w:eastAsia="es-CO"/>
+        </w:rPr>
+        <w:t>FINDRISC</w:t>
+      </w:r>
+      <w:proofErr w:type="spellEnd"/>
+      <w:r>
+        <w:rPr>
+          <w:lang w:val="es-419" w:eastAsia="es-CO"/>
+        </w:rPr>
+        <w:t xml:space="preserve"> debe ser aplicado por personal familiarizado con la herramienta.</w:t>
       </w:r>
     </w:p>
     <w:p>
@@ -4593,7 +4876,21 @@
         <w:rPr>
           <w:lang w:val="es-419" w:eastAsia="es-CO"/>
         </w:rPr>
-        <w:t>se debe hacer una prueba diagnóstica de DMT2 a todas las personas que tengan un puntaje ≥ 12 en el FINDRISC. La prueba diagnóstica más apropiada es la medición de la glucemia plasmática en ayunas.</w:t>
+        <w:t xml:space="preserve">se debe hacer una prueba diagnóstica de DMT2 a todas las personas que tengan un puntaje ≥ 12 en el </w:t>
+      </w:r>
+      <w:proofErr w:type="spellStart"/>
+      <w:r>
+        <w:rPr>
+          <w:lang w:val="es-419" w:eastAsia="es-CO"/>
+        </w:rPr>
+        <w:t>FINDRISC</w:t>
+      </w:r>
+      <w:proofErr w:type="spellEnd"/>
+      <w:r>
+        <w:rPr>
+          <w:lang w:val="es-419" w:eastAsia="es-CO"/>
+        </w:rPr>
+        <w:t>. La prueba diagnóstica más apropiada es la medición de la glucemia plasmática en ayunas.</w:t>
       </w:r>
     </w:p>
     <w:p>
@@ -4619,7 +4916,21 @@
         <w:rPr>
           <w:lang w:val="es-419" w:eastAsia="es-CO"/>
         </w:rPr>
-        <w:t>en las personas con un puntaje ≥ 12 en el FINDRISC que no cumplan criterios diagnósticos de DMT2, se recomienda establecer la presencia de categorías con riesgo aumentado de diabetes (prediabetes)*, para incluirlas en programas de prevención de DMT2.</w:t>
+        <w:t xml:space="preserve">en las personas con un puntaje ≥ 12 en el </w:t>
+      </w:r>
+      <w:proofErr w:type="spellStart"/>
+      <w:r>
+        <w:rPr>
+          <w:lang w:val="es-419" w:eastAsia="es-CO"/>
+        </w:rPr>
+        <w:t>FINDRISC</w:t>
+      </w:r>
+      <w:proofErr w:type="spellEnd"/>
+      <w:r>
+        <w:rPr>
+          <w:lang w:val="es-419" w:eastAsia="es-CO"/>
+        </w:rPr>
+        <w:t xml:space="preserve"> que no cumplan criterios diagnósticos de DMT2, se recomienda establecer la presencia de categorías con riesgo aumentado de diabetes (prediabetes)*, para incluirlas en programas de prevención de DMT2.</w:t>
       </w:r>
     </w:p>
     <w:p>
@@ -4663,7 +4974,21 @@
         <w:rPr>
           <w:lang w:val="es-419" w:eastAsia="es-CO"/>
         </w:rPr>
-        <w:t>: Glucemia plasmática en ayuno entre 100 y 125 mg/dL.</w:t>
+        <w:t>: Glucemia plasmática en ayuno entre 100 y 125 mg/</w:t>
+      </w:r>
+      <w:proofErr w:type="spellStart"/>
+      <w:r>
+        <w:rPr>
+          <w:lang w:val="es-419" w:eastAsia="es-CO"/>
+        </w:rPr>
+        <w:t>dL</w:t>
+      </w:r>
+      <w:proofErr w:type="spellEnd"/>
+      <w:r>
+        <w:rPr>
+          <w:lang w:val="es-419" w:eastAsia="es-CO"/>
+        </w:rPr>
+        <w:t>.</w:t>
       </w:r>
     </w:p>
     <w:p>
@@ -4691,7 +5016,35 @@
         <w:rPr>
           <w:lang w:val="es-419" w:eastAsia="es-CO"/>
         </w:rPr>
-        <w:t xml:space="preserve"> Glucemia a las dos horas entre 140 y 199 mg/dL en una prueba de tolerancia oral a la glucosa (PTOG).</w:t>
+        <w:t xml:space="preserve"> Glucemia a las dos horas entre 140 y 199 mg/</w:t>
+      </w:r>
+      <w:proofErr w:type="spellStart"/>
+      <w:r>
+        <w:rPr>
+          <w:lang w:val="es-419" w:eastAsia="es-CO"/>
+        </w:rPr>
+        <w:t>dL</w:t>
+      </w:r>
+      <w:proofErr w:type="spellEnd"/>
+      <w:r>
+        <w:rPr>
+          <w:lang w:val="es-419" w:eastAsia="es-CO"/>
+        </w:rPr>
+        <w:t xml:space="preserve"> en una prueba de tolerancia oral a la glucosa (</w:t>
+      </w:r>
+      <w:proofErr w:type="spellStart"/>
+      <w:r>
+        <w:rPr>
+          <w:lang w:val="es-419" w:eastAsia="es-CO"/>
+        </w:rPr>
+        <w:t>PTOG</w:t>
+      </w:r>
+      <w:proofErr w:type="spellEnd"/>
+      <w:r>
+        <w:rPr>
+          <w:lang w:val="es-419" w:eastAsia="es-CO"/>
+        </w:rPr>
+        <w:t>).</w:t>
       </w:r>
     </w:p>
     <w:p>
@@ -4753,7 +5106,21 @@
         <w:rPr>
           <w:lang w:val="es-419" w:eastAsia="es-CO"/>
         </w:rPr>
-        <w:t>a las personas con puntaje &lt; 12 en el FINDRISC se les debe instruir sobre la importancia de estilos de vida saludable y de hacerse de nuevo tamización transcurridos tres años.</w:t>
+        <w:t xml:space="preserve">a las personas con puntaje &lt; 12 en el </w:t>
+      </w:r>
+      <w:proofErr w:type="spellStart"/>
+      <w:r>
+        <w:rPr>
+          <w:lang w:val="es-419" w:eastAsia="es-CO"/>
+        </w:rPr>
+        <w:t>FINDRISC</w:t>
+      </w:r>
+      <w:proofErr w:type="spellEnd"/>
+      <w:r>
+        <w:rPr>
+          <w:lang w:val="es-419" w:eastAsia="es-CO"/>
+        </w:rPr>
+        <w:t xml:space="preserve"> se les debe instruir sobre la importancia de estilos de vida saludable y de hacerse de nuevo tamización transcurridos tres años.</w:t>
       </w:r>
     </w:p>
     <w:p>
@@ -4767,7 +5134,21 @@
           <w:lang w:val="es-419" w:eastAsia="es-CO"/>
         </w:rPr>
         <w:lastRenderedPageBreak/>
-        <w:t>Para ampliar la información le invitamos a consultar la herramienta en línea llamada Test de Findrisk que permite evaluar el riesgo de que una persona pueda desarrollar Diabetes Tipo 2 en los próximos 10 años.</w:t>
+        <w:t xml:space="preserve">Para ampliar la información le invitamos a consultar la herramienta en línea llamada Test de </w:t>
+      </w:r>
+      <w:proofErr w:type="spellStart"/>
+      <w:r>
+        <w:rPr>
+          <w:lang w:val="es-419" w:eastAsia="es-CO"/>
+        </w:rPr>
+        <w:t>Findrisk</w:t>
+      </w:r>
+      <w:proofErr w:type="spellEnd"/>
+      <w:r>
+        <w:rPr>
+          <w:lang w:val="es-419" w:eastAsia="es-CO"/>
+        </w:rPr>
+        <w:t xml:space="preserve"> que permite evaluar el riesgo de que una persona pueda desarrollar Diabetes Tipo 2 en los próximos 10 años.</w:t>
       </w:r>
       <w:r>
         <w:rPr>
@@ -4792,8 +5173,19 @@
             <w:bCs/>
             <w:lang w:val="es-419" w:eastAsia="es-CO"/>
           </w:rPr>
-          <w:t>Test de Findrisk</w:t>
+          <w:t xml:space="preserve">Test de </w:t>
         </w:r>
+        <w:proofErr w:type="spellStart"/>
+        <w:r>
+          <w:rPr>
+            <w:rStyle w:val="Hyperlink"/>
+            <w:b/>
+            <w:bCs/>
+            <w:lang w:val="es-419" w:eastAsia="es-CO"/>
+          </w:rPr>
+          <w:t>Findrisk</w:t>
+        </w:r>
+        <w:proofErr w:type="spellEnd"/>
         <w:r>
           <w:rPr>
             <w:rStyle w:val="Hyperlink"/>
@@ -4850,7 +5242,19 @@
         <w:rPr>
           <w:lang w:val="es-419" w:eastAsia="es-CO"/>
         </w:rPr>
-        <w:t>Existen dos modelos de tablas. Uno de ellos (14 tablas) es válido para los contextos en los que se puede determinar el colesterol en sangre, mientras que el otro (14 tablas) se ha concebido para los contextos en que eso no es posible. Cada tabla debe usarse sólo en los países de la subregión epidemiológica de la OMS correspondiente.</w:t>
+        <w:t>Existen dos modelos de tablas. Uno de ellos (14 tablas) es válido para los contextos en los que se puede determinar el colesterol en sangre, mientras que el otro (14 tablas) se ha concebido para los contextos en que eso no es posible. Cada tabla debe usarse s</w:t>
+      </w:r>
+      <w:r>
+        <w:rPr>
+          <w:lang w:val="es-419" w:eastAsia="es-CO"/>
+        </w:rPr>
+        <w:t>o</w:t>
+      </w:r>
+      <w:r>
+        <w:rPr>
+          <w:lang w:val="es-419" w:eastAsia="es-CO"/>
+        </w:rPr>
+        <w:t>lo en los países de la subregión epidemiológica de la OMS correspondiente.</w:t>
       </w:r>
     </w:p>
     <w:p>
@@ -4939,7 +5343,49 @@
         <w:rPr>
           <w:lang w:val="es-419" w:eastAsia="es-CO"/>
         </w:rPr>
-        <w:t>Sin enfermedad cardiovascular establecida, pero con un colesterol total ≥ 8 mmol/l (320 mg/dl), un colesterol LDL ≥ 6 mmol/l (240 mg/dl) o una relación CT/C-HDL &gt; 8.</w:t>
+        <w:t xml:space="preserve">Sin enfermedad cardiovascular establecida, pero con un colesterol total ≥ 8 mmol/l (320 mg/dl), un colesterol </w:t>
+      </w:r>
+      <w:proofErr w:type="spellStart"/>
+      <w:r>
+        <w:rPr>
+          <w:lang w:val="es-419" w:eastAsia="es-CO"/>
+        </w:rPr>
+        <w:t>LDL</w:t>
+      </w:r>
+      <w:proofErr w:type="spellEnd"/>
+      <w:r>
+        <w:rPr>
+          <w:lang w:val="es-419" w:eastAsia="es-CO"/>
+        </w:rPr>
+        <w:t xml:space="preserve"> ≥ 6 mmol/l (240 mg/dl) o una relación </w:t>
+      </w:r>
+      <w:proofErr w:type="spellStart"/>
+      <w:r>
+        <w:rPr>
+          <w:lang w:val="es-419" w:eastAsia="es-CO"/>
+        </w:rPr>
+        <w:t>CT</w:t>
+      </w:r>
+      <w:proofErr w:type="spellEnd"/>
+      <w:r>
+        <w:rPr>
+          <w:lang w:val="es-419" w:eastAsia="es-CO"/>
+        </w:rPr>
+        <w:t>/C-</w:t>
+      </w:r>
+      <w:proofErr w:type="spellStart"/>
+      <w:r>
+        <w:rPr>
+          <w:lang w:val="es-419" w:eastAsia="es-CO"/>
+        </w:rPr>
+        <w:t>HDL</w:t>
+      </w:r>
+      <w:proofErr w:type="spellEnd"/>
+      <w:r>
+        <w:rPr>
+          <w:lang w:val="es-419" w:eastAsia="es-CO"/>
+        </w:rPr>
+        <w:t xml:space="preserve"> &gt; 8.</w:t>
       </w:r>
     </w:p>
     <w:p>
@@ -4957,7 +5403,21 @@
         <w:rPr>
           <w:lang w:val="es-419" w:eastAsia="es-CO"/>
         </w:rPr>
-        <w:t>Sin enfermedad cardiovascular establecida, pero con cifras de tensión arterial permanentemente elevadas (&gt; 160–170/100–105 mmHg).</w:t>
+        <w:t xml:space="preserve">Sin enfermedad cardiovascular establecida, pero con cifras de tensión arterial permanentemente elevadas (&gt; 160–170/100–105 </w:t>
+      </w:r>
+      <w:proofErr w:type="spellStart"/>
+      <w:r>
+        <w:rPr>
+          <w:lang w:val="es-419" w:eastAsia="es-CO"/>
+        </w:rPr>
+        <w:t>mmHg</w:t>
+      </w:r>
+      <w:proofErr w:type="spellEnd"/>
+      <w:r>
+        <w:rPr>
+          <w:lang w:val="es-419" w:eastAsia="es-CO"/>
+        </w:rPr>
+        <w:t>).</w:t>
       </w:r>
     </w:p>
     <w:p>
@@ -5223,7 +5683,21 @@
         <w:rPr>
           <w:lang w:val="es-419" w:eastAsia="es-CO"/>
         </w:rPr>
-        <w:t>En el recuadro finalmente elegido, localizar la celda más cercana al cruce de los niveles de presión arterial sistólica (mmHg)3 y de colesterol total en sangre (mmol/l)1. El color de la celda indica el riesgo cardiovascular a 10 años.</w:t>
+        <w:t>En el recuadro finalmente elegido, localizar la celda más cercana al cruce de los niveles de presión arterial sistólica (</w:t>
+      </w:r>
+      <w:proofErr w:type="spellStart"/>
+      <w:r>
+        <w:rPr>
+          <w:lang w:val="es-419" w:eastAsia="es-CO"/>
+        </w:rPr>
+        <w:t>mmHg</w:t>
+      </w:r>
+      <w:proofErr w:type="spellEnd"/>
+      <w:r>
+        <w:rPr>
+          <w:lang w:val="es-419" w:eastAsia="es-CO"/>
+        </w:rPr>
+        <w:t>)3 y de colesterol total en sangre (mmol/l)1. El color de la celda indica el riesgo cardiovascular a 10 años.</w:t>
       </w:r>
     </w:p>
     <w:p>
@@ -5349,7 +5823,21 @@
           <w:lang w:val="es-419" w:eastAsia="es-CO"/>
         </w:rPr>
         <w:lastRenderedPageBreak/>
-        <w:t>180 mg/dl). Concentración baja de colesterol HDL (&lt; 1 mmol/l o 40 mg/dl en los hombres, &lt; 1,3 mmol/l o 50 mg/dl en las mujeres).</w:t>
+        <w:t xml:space="preserve">180 mg/dl). Concentración baja de colesterol </w:t>
+      </w:r>
+      <w:proofErr w:type="spellStart"/>
+      <w:r>
+        <w:rPr>
+          <w:lang w:val="es-419" w:eastAsia="es-CO"/>
+        </w:rPr>
+        <w:t>HDL</w:t>
+      </w:r>
+      <w:proofErr w:type="spellEnd"/>
+      <w:r>
+        <w:rPr>
+          <w:lang w:val="es-419" w:eastAsia="es-CO"/>
+        </w:rPr>
+        <w:t xml:space="preserve"> (&lt; 1 mmol/l o 40 mg/dl en los hombres, &lt; 1,3 mmol/l o 50 mg/dl en las mujeres).</w:t>
       </w:r>
     </w:p>
     <w:p>
@@ -5367,7 +5855,33 @@
         <w:rPr>
           <w:lang w:val="es-419" w:eastAsia="es-CO"/>
         </w:rPr>
-        <w:t>Concentraciones elevadas de proteína C-reactiva, fibrinógeno, homocisteína, apolipoproteína B ó Lp(a), hiperglucemia en ayunas o intolerancia a la glucosa.</w:t>
+        <w:t xml:space="preserve">Concentraciones elevadas de proteína C-reactiva, fibrinógeno, homocisteína, apolipoproteína B </w:t>
+      </w:r>
+      <w:r>
+        <w:rPr>
+          <w:lang w:val="es-419" w:eastAsia="es-CO"/>
+        </w:rPr>
+        <w:t>o</w:t>
+      </w:r>
+      <w:r>
+        <w:rPr>
+          <w:lang w:val="es-419" w:eastAsia="es-CO"/>
+        </w:rPr>
+        <w:t xml:space="preserve"> </w:t>
+      </w:r>
+      <w:proofErr w:type="spellStart"/>
+      <w:r>
+        <w:rPr>
+          <w:lang w:val="es-419" w:eastAsia="es-CO"/>
+        </w:rPr>
+        <w:t>Lp</w:t>
+      </w:r>
+      <w:proofErr w:type="spellEnd"/>
+      <w:r>
+        <w:rPr>
+          <w:lang w:val="es-419" w:eastAsia="es-CO"/>
+        </w:rPr>
+        <w:t>(a), hiperglucemia en ayunas o intolerancia a la glucosa.</w:t>
       </w:r>
     </w:p>
     <w:p>
@@ -5381,11 +5895,19 @@
           <w:lang w:val="es-419" w:eastAsia="es-CO"/>
         </w:rPr>
       </w:pPr>
-      <w:r>
-        <w:rPr>
-          <w:lang w:val="es-419" w:eastAsia="es-CO"/>
-        </w:rPr>
-        <w:t>Micro albuminuria (aumenta el riesgo a 5 años de los diabéticos en un 5% aproximadamente).</w:t>
+      <w:proofErr w:type="gramStart"/>
+      <w:r>
+        <w:rPr>
+          <w:lang w:val="es-419" w:eastAsia="es-CO"/>
+        </w:rPr>
+        <w:t>Micro albuminuria</w:t>
+      </w:r>
+      <w:proofErr w:type="gramEnd"/>
+      <w:r>
+        <w:rPr>
+          <w:lang w:val="es-419" w:eastAsia="es-CO"/>
+        </w:rPr>
+        <w:t xml:space="preserve"> (aumenta el riesgo a 5 años de los diabéticos en un 5% aproximadamente).</w:t>
       </w:r>
     </w:p>
     <w:p>
@@ -5439,12 +5961,17 @@
       <w:bookmarkStart w:id="31" w:name="_Toc138750697"/>
       <w:bookmarkStart w:id="32" w:name="_Toc138759981"/>
       <w:r>
-        <w:t>Tablas de estratificación de riesgo cardiovascular Framinghan</w:t>
+        <w:t xml:space="preserve">Tablas de estratificación de riesgo cardiovascular </w:t>
+      </w:r>
+      <w:proofErr w:type="spellStart"/>
+      <w:r>
+        <w:t>Framinghan</w:t>
       </w:r>
       <w:bookmarkEnd w:id="29"/>
       <w:bookmarkEnd w:id="30"/>
       <w:bookmarkEnd w:id="31"/>
       <w:bookmarkEnd w:id="32"/>
+      <w:proofErr w:type="spellEnd"/>
     </w:p>
     <w:p>
       <w:pPr>
@@ -5510,8 +6037,16 @@
         <w:rPr>
           <w:lang w:val="es-419" w:eastAsia="es-CO"/>
         </w:rPr>
-        <w:t>Colesterol HDL</w:t>
-      </w:r>
+        <w:t xml:space="preserve">Colesterol </w:t>
+      </w:r>
+      <w:proofErr w:type="spellStart"/>
+      <w:r>
+        <w:rPr>
+          <w:lang w:val="es-419" w:eastAsia="es-CO"/>
+        </w:rPr>
+        <w:t>HDL</w:t>
+      </w:r>
+      <w:proofErr w:type="spellEnd"/>
     </w:p>
     <w:p>
       <w:pPr>
@@ -5600,20 +6135,48 @@
         <w:rPr>
           <w:lang w:val="es-419" w:eastAsia="es-CO"/>
         </w:rPr>
-        <w:t>Hipertrofia ventricular izquierda (HVI) (sí/no)</w:t>
-      </w:r>
-    </w:p>
-    <w:p>
-      <w:pPr>
-        <w:rPr>
-          <w:lang w:val="es-419" w:eastAsia="es-CO"/>
-        </w:rPr>
-      </w:pPr>
-      <w:r>
-        <w:rPr>
-          <w:lang w:val="es-419" w:eastAsia="es-CO"/>
-        </w:rPr>
-        <w:t>Con ello es posible calcular el riesgo coronario a los 10 años que incluye: angina estable, infarto de miocardio (IAM) y muerte coronaria.</w:t>
+        <w:t>Hipertrofia ventricular izquierda (</w:t>
+      </w:r>
+      <w:proofErr w:type="spellStart"/>
+      <w:r>
+        <w:rPr>
+          <w:lang w:val="es-419" w:eastAsia="es-CO"/>
+        </w:rPr>
+        <w:t>HVI</w:t>
+      </w:r>
+      <w:proofErr w:type="spellEnd"/>
+      <w:r>
+        <w:rPr>
+          <w:lang w:val="es-419" w:eastAsia="es-CO"/>
+        </w:rPr>
+        <w:t>) (sí/no)</w:t>
+      </w:r>
+    </w:p>
+    <w:p>
+      <w:pPr>
+        <w:rPr>
+          <w:lang w:val="es-419" w:eastAsia="es-CO"/>
+        </w:rPr>
+      </w:pPr>
+      <w:r>
+        <w:rPr>
+          <w:lang w:val="es-419" w:eastAsia="es-CO"/>
+        </w:rPr>
+        <w:t>Con ello es posible calcular el riesgo coronario a los 10 años que incluye: angina estable, infarto de miocardio (</w:t>
+      </w:r>
+      <w:proofErr w:type="spellStart"/>
+      <w:r>
+        <w:rPr>
+          <w:lang w:val="es-419" w:eastAsia="es-CO"/>
+        </w:rPr>
+        <w:t>IAM</w:t>
+      </w:r>
+      <w:proofErr w:type="spellEnd"/>
+      <w:r>
+        <w:rPr>
+          <w:lang w:val="es-419" w:eastAsia="es-CO"/>
+        </w:rPr>
+        <w:t>) y muerte coronaria.</w:t>
       </w:r>
     </w:p>
     <w:p>
@@ -5650,7 +6213,15 @@
       <w:bookmarkStart w:id="35" w:name="_Toc138750698"/>
       <w:bookmarkStart w:id="36" w:name="_Toc138759982"/>
       <w:r>
-        <w:t>Índice de Barthel (Actividades Básicas de la Vida Diaria - ABVD)</w:t>
+        <w:t xml:space="preserve">Índice de Barthel (Actividades Básicas de la Vida Diaria - </w:t>
+      </w:r>
+      <w:proofErr w:type="spellStart"/>
+      <w:r>
+        <w:t>ABVD</w:t>
+      </w:r>
+      <w:proofErr w:type="spellEnd"/>
+      <w:r>
+        <w:t>)</w:t>
       </w:r>
       <w:bookmarkEnd w:id="33"/>
       <w:bookmarkEnd w:id="34"/>
@@ -5694,6 +6265,7 @@
         </w:rPr>
         <w:t xml:space="preserve"> </w:t>
       </w:r>
+      <w:proofErr w:type="gramStart"/>
       <w:r>
         <w:rPr>
           <w:lang w:val="es-419" w:eastAsia="es-CO"/>
@@ -5704,7 +6276,14 @@
         <w:rPr>
           <w:lang w:val="es-419" w:eastAsia="es-CO"/>
         </w:rPr>
-        <w:t xml:space="preserve">l test, remítase </w:t>
+        <w:t>l test</w:t>
+      </w:r>
+      <w:proofErr w:type="gramEnd"/>
+      <w:r>
+        <w:rPr>
+          <w:lang w:val="es-419" w:eastAsia="es-CO"/>
+        </w:rPr>
+        <w:t xml:space="preserve">, remítase </w:t>
       </w:r>
       <w:r>
         <w:rPr>
@@ -5756,7 +6335,15 @@
       <w:bookmarkStart w:id="39" w:name="_Toc138750699"/>
       <w:bookmarkStart w:id="40" w:name="_Toc138759983"/>
       <w:r>
-        <w:t>Escala de Lawton Brody (Actividades Instrumentales de la Vida Diaria - AIVD)</w:t>
+        <w:t xml:space="preserve">Escala de Lawton Brody (Actividades Instrumentales de la Vida Diaria - </w:t>
+      </w:r>
+      <w:proofErr w:type="spellStart"/>
+      <w:r>
+        <w:t>AIVD</w:t>
+      </w:r>
+      <w:proofErr w:type="spellEnd"/>
+      <w:r>
+        <w:t>)</w:t>
       </w:r>
       <w:bookmarkEnd w:id="37"/>
       <w:bookmarkEnd w:id="38"/>
@@ -6278,12 +6865,17 @@
       <w:bookmarkStart w:id="43" w:name="_Toc138750700"/>
       <w:bookmarkStart w:id="44" w:name="_Toc138759984"/>
       <w:r>
-        <w:t>Test de fragilidad de Linda Fried</w:t>
+        <w:t xml:space="preserve">Test de fragilidad de Linda </w:t>
+      </w:r>
+      <w:proofErr w:type="spellStart"/>
+      <w:r>
+        <w:t>Fried</w:t>
       </w:r>
       <w:bookmarkEnd w:id="41"/>
       <w:bookmarkEnd w:id="42"/>
       <w:bookmarkEnd w:id="43"/>
       <w:bookmarkEnd w:id="44"/>
+      <w:proofErr w:type="spellEnd"/>
     </w:p>
     <w:p>
       <w:pPr>
@@ -6315,7 +6907,49 @@
         <w:rPr>
           <w:lang w:val="es-419" w:eastAsia="es-CO"/>
         </w:rPr>
-        <w:t xml:space="preserve"> El test de fragilidad de Linda Fried, cuyo objetivo es detectar tempranamente a las personas adultas mayores con pre-fragilidad y fragilidad. </w:t>
+        <w:t xml:space="preserve"> </w:t>
+      </w:r>
+      <w:proofErr w:type="gramStart"/>
+      <w:r>
+        <w:rPr>
+          <w:lang w:val="es-419" w:eastAsia="es-CO"/>
+        </w:rPr>
+        <w:t>El test</w:t>
+      </w:r>
+      <w:proofErr w:type="gramEnd"/>
+      <w:r>
+        <w:rPr>
+          <w:lang w:val="es-419" w:eastAsia="es-CO"/>
+        </w:rPr>
+        <w:t xml:space="preserve"> de fragilidad de Linda </w:t>
+      </w:r>
+      <w:proofErr w:type="spellStart"/>
+      <w:r>
+        <w:rPr>
+          <w:lang w:val="es-419" w:eastAsia="es-CO"/>
+        </w:rPr>
+        <w:t>Fried</w:t>
+      </w:r>
+      <w:proofErr w:type="spellEnd"/>
+      <w:r>
+        <w:rPr>
+          <w:lang w:val="es-419" w:eastAsia="es-CO"/>
+        </w:rPr>
+        <w:t xml:space="preserve">, cuyo objetivo es detectar tempranamente a las personas adultas mayores con </w:t>
+      </w:r>
+      <w:proofErr w:type="spellStart"/>
+      <w:r>
+        <w:rPr>
+          <w:lang w:val="es-419" w:eastAsia="es-CO"/>
+        </w:rPr>
+        <w:t>pre-fragilidad</w:t>
+      </w:r>
+      <w:proofErr w:type="spellEnd"/>
+      <w:r>
+        <w:rPr>
+          <w:lang w:val="es-419" w:eastAsia="es-CO"/>
+        </w:rPr>
+        <w:t xml:space="preserve"> y fragilidad. </w:t>
       </w:r>
       <w:r>
         <w:rPr>
@@ -6366,7 +7000,35 @@
         <w:rPr>
           <w:lang w:val="es-419" w:eastAsia="es-CO"/>
         </w:rPr>
-        <w:t xml:space="preserve"> se Indaga por la pérdida no intencional de peso en los últimos tres meses (o más de 5 kg en el último año) o un índice de masa corporal menor a 21 kg/m2. Es importante hacer énfasis, es que no debe ser intencional (sin dieta o debido a ejercicio).</w:t>
+        <w:t xml:space="preserve"> se Indaga por la pérdida no intencional de peso en los últimos tres meses (o más de 5 kg en el último año) o un índice de masa corporal menor a 21 kg/m</w:t>
+      </w:r>
+      <w:r>
+        <w:rPr>
+          <w:vertAlign w:val="superscript"/>
+          <w:lang w:val="es-419" w:eastAsia="es-CO"/>
+        </w:rPr>
+        <w:t>2</w:t>
+      </w:r>
+      <w:r>
+        <w:rPr>
+          <w:lang w:val="es-419" w:eastAsia="es-CO"/>
+        </w:rPr>
+        <w:t xml:space="preserve">. </w:t>
+      </w:r>
+    </w:p>
+    <w:p>
+      <w:pPr>
+        <w:pStyle w:val="ListParagraph"/>
+        <w:ind w:left="1429" w:firstLine="0"/>
+        <w:rPr>
+          <w:lang w:val="es-419" w:eastAsia="es-CO"/>
+        </w:rPr>
+      </w:pPr>
+      <w:r>
+        <w:rPr>
+          <w:lang w:val="es-419" w:eastAsia="es-CO"/>
+        </w:rPr>
+        <w:t>Es importante hacer énfasis, es que no debe ser intencional (sin dieta o debido a ejercicio).</w:t>
       </w:r>
     </w:p>
     <w:p>
@@ -6402,7 +7064,21 @@
         <w:rPr>
           <w:lang w:val="es-419" w:eastAsia="es-CO"/>
         </w:rPr>
-        <w:t>se pregunta la escala de Reuben, que básicamente se responde con SÍ o No a los siguientes cuestionamientos:</w:t>
+        <w:t xml:space="preserve">se pregunta la escala de </w:t>
+      </w:r>
+      <w:proofErr w:type="spellStart"/>
+      <w:r>
+        <w:rPr>
+          <w:lang w:val="es-419" w:eastAsia="es-CO"/>
+        </w:rPr>
+        <w:t>Reuben</w:t>
+      </w:r>
+      <w:proofErr w:type="spellEnd"/>
+      <w:r>
+        <w:rPr>
+          <w:lang w:val="es-419" w:eastAsia="es-CO"/>
+        </w:rPr>
+        <w:t>, que básicamente se responde con SÍ o No a los siguientes cuestionamientos:</w:t>
       </w:r>
     </w:p>
     <w:p>
@@ -6474,13 +7150,23 @@
           <w:lang w:val="es-419" w:eastAsia="es-CO"/>
         </w:rPr>
       </w:pPr>
+      <w:proofErr w:type="spellStart"/>
       <w:r>
         <w:rPr>
           <w:b/>
           <w:bCs/>
           <w:lang w:val="es-419" w:eastAsia="es-CO"/>
         </w:rPr>
-        <w:t>Autorreporte de cansancio físico (fatiga o agotamiento):</w:t>
+        <w:t>Autorreporte</w:t>
+      </w:r>
+      <w:proofErr w:type="spellEnd"/>
+      <w:r>
+        <w:rPr>
+          <w:b/>
+          <w:bCs/>
+          <w:lang w:val="es-419" w:eastAsia="es-CO"/>
+        </w:rPr>
+        <w:t xml:space="preserve"> de cansancio físico (fatiga o agotamiento):</w:t>
       </w:r>
       <w:r>
         <w:rPr>
@@ -6544,7 +7230,21 @@
           <w:lang w:val="es-419" w:eastAsia="es-CO"/>
         </w:rPr>
         <w:lastRenderedPageBreak/>
-        <w:t>Se deben considerar dos medidas dejando un lapso de 30 segundos entre cada toma y se registra el mejor intento (puntaje) de cada mano. El punto de corte en este ítem para predecir discapacidad y fragilidad, es de 15 Kg/f.</w:t>
+        <w:t xml:space="preserve">Se deben considerar dos medidas dejando un lapso de 30 segundos entre cada toma y se registra el mejor intento (puntaje) de cada mano. El punto de corte en este ítem para predecir discapacidad y </w:t>
+      </w:r>
+      <w:proofErr w:type="gramStart"/>
+      <w:r>
+        <w:rPr>
+          <w:lang w:val="es-419" w:eastAsia="es-CO"/>
+        </w:rPr>
+        <w:t>fragilidad,</w:t>
+      </w:r>
+      <w:proofErr w:type="gramEnd"/>
+      <w:r>
+        <w:rPr>
+          <w:lang w:val="es-419" w:eastAsia="es-CO"/>
+        </w:rPr>
+        <w:t xml:space="preserve"> es de 15 Kg/f.</w:t>
       </w:r>
     </w:p>
     <w:p>
@@ -6665,7 +7365,31 @@
       <w:bookmarkStart w:id="47" w:name="_Toc138750701"/>
       <w:bookmarkStart w:id="48" w:name="_Toc138759985"/>
       <w:r>
-        <w:t>Mini Mental State Examination (MMSE)</w:t>
+        <w:t xml:space="preserve">Mini Mental </w:t>
+      </w:r>
+      <w:proofErr w:type="spellStart"/>
+      <w:r>
+        <w:t>State</w:t>
+      </w:r>
+      <w:proofErr w:type="spellEnd"/>
+      <w:r>
+        <w:t xml:space="preserve"> </w:t>
+      </w:r>
+      <w:proofErr w:type="spellStart"/>
+      <w:r>
+        <w:t>Examination</w:t>
+      </w:r>
+      <w:proofErr w:type="spellEnd"/>
+      <w:r>
+        <w:t xml:space="preserve"> (</w:t>
+      </w:r>
+      <w:proofErr w:type="spellStart"/>
+      <w:r>
+        <w:t>MMSE</w:t>
+      </w:r>
+      <w:proofErr w:type="spellEnd"/>
+      <w:r>
+        <w:t>)</w:t>
       </w:r>
       <w:bookmarkEnd w:id="45"/>
       <w:bookmarkEnd w:id="46"/>
@@ -6682,7 +7406,49 @@
         <w:rPr>
           <w:lang w:val="es-419" w:eastAsia="es-CO"/>
         </w:rPr>
-        <w:t>El Mini Mental State Examination (MMSE) de Folstein, que traducido al español es Examen Mental Abreviado, es una prueba diseñada con el objetivo de valorar el estado cognitivo de las personas adultas mayores.</w:t>
+        <w:t xml:space="preserve">El Mini Mental </w:t>
+      </w:r>
+      <w:proofErr w:type="spellStart"/>
+      <w:r>
+        <w:rPr>
+          <w:lang w:val="es-419" w:eastAsia="es-CO"/>
+        </w:rPr>
+        <w:t>State</w:t>
+      </w:r>
+      <w:proofErr w:type="spellEnd"/>
+      <w:r>
+        <w:rPr>
+          <w:lang w:val="es-419" w:eastAsia="es-CO"/>
+        </w:rPr>
+        <w:t xml:space="preserve"> </w:t>
+      </w:r>
+      <w:proofErr w:type="spellStart"/>
+      <w:r>
+        <w:rPr>
+          <w:lang w:val="es-419" w:eastAsia="es-CO"/>
+        </w:rPr>
+        <w:t>Examination</w:t>
+      </w:r>
+      <w:proofErr w:type="spellEnd"/>
+      <w:r>
+        <w:rPr>
+          <w:lang w:val="es-419" w:eastAsia="es-CO"/>
+        </w:rPr>
+        <w:t xml:space="preserve"> (</w:t>
+      </w:r>
+      <w:proofErr w:type="spellStart"/>
+      <w:r>
+        <w:rPr>
+          <w:lang w:val="es-419" w:eastAsia="es-CO"/>
+        </w:rPr>
+        <w:t>MMSE</w:t>
+      </w:r>
+      <w:proofErr w:type="spellEnd"/>
+      <w:r>
+        <w:rPr>
+          <w:lang w:val="es-419" w:eastAsia="es-CO"/>
+        </w:rPr>
+        <w:t>) de Folstein, que traducido al español es Examen Mental Abreviado, es una prueba diseñada con el objetivo de valorar el estado cognitivo de las personas adultas mayores.</w:t>
       </w:r>
     </w:p>
     <w:p>
@@ -6696,7 +7462,21 @@
           <w:lang w:val="es-419" w:eastAsia="es-CO"/>
         </w:rPr>
         <w:lastRenderedPageBreak/>
-        <w:t>El instrumento contiene 11 ítems que evalúan la función cognitiva en la orientación (temporo espacial) la memoria, la atención, el cálculo, la evocación o recuerdo, el lenguaje y la capacidad de trazar dos polígonos cruzados.</w:t>
+        <w:t>El instrumento contiene 11 ítems que evalúan la función cognitiva en la orientación (</w:t>
+      </w:r>
+      <w:proofErr w:type="spellStart"/>
+      <w:r>
+        <w:rPr>
+          <w:lang w:val="es-419" w:eastAsia="es-CO"/>
+        </w:rPr>
+        <w:t>temporo</w:t>
+      </w:r>
+      <w:proofErr w:type="spellEnd"/>
+      <w:r>
+        <w:rPr>
+          <w:lang w:val="es-419" w:eastAsia="es-CO"/>
+        </w:rPr>
+        <w:t xml:space="preserve"> espacial) la memoria, la atención, el cálculo, la evocación o recuerdo, el lenguaje y la capacidad de trazar dos polígonos cruzados.</w:t>
       </w:r>
     </w:p>
     <w:p>
@@ -6743,7 +7523,49 @@
         <w:rPr>
           <w:lang w:val="es-419" w:eastAsia="es-CO"/>
         </w:rPr>
-        <w:t>Para la puntuación final de la aplicación del Mini Mental State Examination (MMSE), es necesario atender las siguientes recomendaciones:</w:t>
+        <w:t xml:space="preserve">Para la puntuación final de la aplicación del Mini Mental </w:t>
+      </w:r>
+      <w:proofErr w:type="spellStart"/>
+      <w:r>
+        <w:rPr>
+          <w:lang w:val="es-419" w:eastAsia="es-CO"/>
+        </w:rPr>
+        <w:t>State</w:t>
+      </w:r>
+      <w:proofErr w:type="spellEnd"/>
+      <w:r>
+        <w:rPr>
+          <w:lang w:val="es-419" w:eastAsia="es-CO"/>
+        </w:rPr>
+        <w:t xml:space="preserve"> </w:t>
+      </w:r>
+      <w:proofErr w:type="spellStart"/>
+      <w:r>
+        <w:rPr>
+          <w:lang w:val="es-419" w:eastAsia="es-CO"/>
+        </w:rPr>
+        <w:t>Examination</w:t>
+      </w:r>
+      <w:proofErr w:type="spellEnd"/>
+      <w:r>
+        <w:rPr>
+          <w:lang w:val="es-419" w:eastAsia="es-CO"/>
+        </w:rPr>
+        <w:t xml:space="preserve"> (</w:t>
+      </w:r>
+      <w:proofErr w:type="spellStart"/>
+      <w:r>
+        <w:rPr>
+          <w:lang w:val="es-419" w:eastAsia="es-CO"/>
+        </w:rPr>
+        <w:t>MMSE</w:t>
+      </w:r>
+      <w:proofErr w:type="spellEnd"/>
+      <w:r>
+        <w:rPr>
+          <w:lang w:val="es-419" w:eastAsia="es-CO"/>
+        </w:rPr>
+        <w:t>), es necesario atender las siguientes recomendaciones:</w:t>
       </w:r>
     </w:p>
     <w:p>
@@ -6907,7 +7729,19 @@
         <w:rPr>
           <w:lang w:val="es-419" w:eastAsia="es-CO"/>
         </w:rPr>
-        <w:t>El APGAR familiar es un instrumento que muestra cómo perciben los miembros de la familia el nivel de funcionamiento de la unidad familiar de forma global, incluyendo a los niños ya que es aplicable a la población infantil. El APGAR familiar es útil para evidenciar la forma en que una persona percibe el funcionamiento de su familia en un momento determinado.</w:t>
+        <w:t>El APGAR familiar es un instrumento que muestra cómo perciben los miembros de la familia el nivel de funcionamiento de la unidad familiar de forma global, incluyendo a los niños</w:t>
+      </w:r>
+      <w:r>
+        <w:rPr>
+          <w:lang w:val="es-419" w:eastAsia="es-CO"/>
+        </w:rPr>
+        <w:t>,</w:t>
+      </w:r>
+      <w:r>
+        <w:rPr>
+          <w:lang w:val="es-419" w:eastAsia="es-CO"/>
+        </w:rPr>
+        <w:t xml:space="preserve"> ya que es aplicable a la población infantil. El APGAR familiar es útil para evidenciar la forma en que una persona percibe el funcionamiento de su familia en un momento determinado.</w:t>
       </w:r>
     </w:p>
     <w:p>
@@ -7133,7 +7967,21 @@
         <w:rPr>
           <w:lang w:val="es-419" w:eastAsia="es-CO"/>
         </w:rPr>
-        <w:t xml:space="preserve"> Entregar el cuestionario a cada paciente para que responda a las preguntas planteadas en forma personal, excepto aquellos que no sepan leer, caso en el cual el entrevistador aplicará el test.</w:t>
+        <w:t xml:space="preserve"> Entregar el cuestionario a cada paciente para que responda a las preguntas planteadas en forma personal, excepto aquellos que no sepan leer, caso en el cual el entrevistador aplicará </w:t>
+      </w:r>
+      <w:proofErr w:type="gramStart"/>
+      <w:r>
+        <w:rPr>
+          <w:lang w:val="es-419" w:eastAsia="es-CO"/>
+        </w:rPr>
+        <w:t>el test</w:t>
+      </w:r>
+      <w:proofErr w:type="gramEnd"/>
+      <w:r>
+        <w:rPr>
+          <w:lang w:val="es-419" w:eastAsia="es-CO"/>
+        </w:rPr>
+        <w:t>.</w:t>
       </w:r>
     </w:p>
     <w:p>
@@ -7436,7 +8284,21 @@
         <w:rPr>
           <w:lang w:val="es-419" w:eastAsia="es-CO"/>
         </w:rPr>
-        <w:t>Son procedimientos que abordan las siguientes intervenciones o atenciones contempladas en la Ruta Integral de Atención para la Promoción y Mantenimiento de la Salud (RPMS) para momentos de curso de vida:</w:t>
+        <w:t>Son procedimientos que abordan las siguientes intervenciones o atenciones contempladas en la Ruta Integral de Atención para la Promoción y Mantenimiento de la Salud (</w:t>
+      </w:r>
+      <w:proofErr w:type="spellStart"/>
+      <w:r>
+        <w:rPr>
+          <w:lang w:val="es-419" w:eastAsia="es-CO"/>
+        </w:rPr>
+        <w:t>RPMS</w:t>
+      </w:r>
+      <w:proofErr w:type="spellEnd"/>
+      <w:r>
+        <w:rPr>
+          <w:lang w:val="es-419" w:eastAsia="es-CO"/>
+        </w:rPr>
+        <w:t>) para momentos de curso de vida:</w:t>
       </w:r>
     </w:p>
     <w:p>
@@ -7508,7 +8370,21 @@
         <w:rPr>
           <w:lang w:val="es-419" w:eastAsia="es-CO"/>
         </w:rPr>
-        <w:t>Valorar las estructuras dentomaxilofaciales y su funcionalidad.</w:t>
+        <w:t xml:space="preserve">Valorar las estructuras </w:t>
+      </w:r>
+      <w:proofErr w:type="spellStart"/>
+      <w:r>
+        <w:rPr>
+          <w:lang w:val="es-419" w:eastAsia="es-CO"/>
+        </w:rPr>
+        <w:t>dentomaxilofaciales</w:t>
+      </w:r>
+      <w:proofErr w:type="spellEnd"/>
+      <w:r>
+        <w:rPr>
+          <w:lang w:val="es-419" w:eastAsia="es-CO"/>
+        </w:rPr>
+        <w:t xml:space="preserve"> y su funcionalidad.</w:t>
       </w:r>
     </w:p>
     <w:p>
@@ -7666,7 +8542,21 @@
         <w:rPr>
           <w:lang w:val="es-419" w:eastAsia="es-CO"/>
         </w:rPr>
-        <w:t xml:space="preserve">La valoración integral de la salud debe ser realizada de forma complementaria entre los profesionales de medicina general o familiar y de enfermería, cumpliendo con el esquema de intervenciones/atenciones en salud individuales definido en el lineamiento técnico y operativo de la RPMS. </w:t>
+        <w:t xml:space="preserve">La valoración integral de la salud debe ser realizada de forma complementaria entre los profesionales de medicina general o familiar y de enfermería, cumpliendo con el esquema de intervenciones/atenciones en salud individuales definido en el lineamiento técnico y operativo de la </w:t>
+      </w:r>
+      <w:proofErr w:type="spellStart"/>
+      <w:r>
+        <w:rPr>
+          <w:lang w:val="es-419" w:eastAsia="es-CO"/>
+        </w:rPr>
+        <w:t>RPMS</w:t>
+      </w:r>
+      <w:proofErr w:type="spellEnd"/>
+      <w:r>
+        <w:rPr>
+          <w:lang w:val="es-419" w:eastAsia="es-CO"/>
+        </w:rPr>
+        <w:t xml:space="preserve">. </w:t>
       </w:r>
     </w:p>
     <w:p>
@@ -7744,7 +8634,21 @@
         <w:rPr>
           <w:lang w:val="es-419" w:eastAsia="es-CO"/>
         </w:rPr>
-        <w:t>Conozca la descripción de cada uno de los instrumentos sugeridos o complementarios en las intervenciones o atenciones contempladas en la Ruta Integral de Atención para la Promoción y Mantenimiento de la Salud (RPMS) para momentos de curso de vida:</w:t>
+        <w:t>Conozca la descripción de cada uno de los instrumentos sugeridos o complementarios en las intervenciones o atenciones contempladas en la Ruta Integral de Atención para la Promoción y Mantenimiento de la Salud (</w:t>
+      </w:r>
+      <w:proofErr w:type="spellStart"/>
+      <w:r>
+        <w:rPr>
+          <w:lang w:val="es-419" w:eastAsia="es-CO"/>
+        </w:rPr>
+        <w:t>RPMS</w:t>
+      </w:r>
+      <w:proofErr w:type="spellEnd"/>
+      <w:r>
+        <w:rPr>
+          <w:lang w:val="es-419" w:eastAsia="es-CO"/>
+        </w:rPr>
+        <w:t>) para momentos de curso de vida:</w:t>
       </w:r>
     </w:p>
     <w:p>
@@ -7771,7 +8675,21 @@
         <w:rPr>
           <w:lang w:val="es-419" w:eastAsia="es-CO"/>
         </w:rPr>
-        <w:t xml:space="preserve"> de encontrarse preocupaciones sobre el rendimiento escolar, aprendizaje o vida social del niño, aplicar el test de la figura humana orientado a la identificación de déficit cognitivo.</w:t>
+        <w:t xml:space="preserve"> de encontrarse preocupaciones sobre el rendimiento escolar, aprendizaje o vida social del niño, aplicar </w:t>
+      </w:r>
+      <w:proofErr w:type="gramStart"/>
+      <w:r>
+        <w:rPr>
+          <w:lang w:val="es-419" w:eastAsia="es-CO"/>
+        </w:rPr>
+        <w:t>el test</w:t>
+      </w:r>
+      <w:proofErr w:type="gramEnd"/>
+      <w:r>
+        <w:rPr>
+          <w:lang w:val="es-419" w:eastAsia="es-CO"/>
+        </w:rPr>
+        <w:t xml:space="preserve"> de la figura humana orientado a la identificación de déficit cognitivo.</w:t>
       </w:r>
     </w:p>
     <w:p>
@@ -7789,7 +8707,21 @@
         <w:rPr>
           <w:lang w:val="es-419" w:eastAsia="es-CO"/>
         </w:rPr>
-        <w:t>Si el niño tiene un resultado del test sugestivo de déficit cognitivo, antecedente de aparición tardía del lenguaje y/o antecedente familiar de problemas de aprendizaje, debe derivarse a valoración integral por pediatría para ampliación diagnóstica.</w:t>
+        <w:t xml:space="preserve">Si el niño tiene un resultado </w:t>
+      </w:r>
+      <w:proofErr w:type="gramStart"/>
+      <w:r>
+        <w:rPr>
+          <w:lang w:val="es-419" w:eastAsia="es-CO"/>
+        </w:rPr>
+        <w:t>del test</w:t>
+      </w:r>
+      <w:proofErr w:type="gramEnd"/>
+      <w:r>
+        <w:rPr>
+          <w:lang w:val="es-419" w:eastAsia="es-CO"/>
+        </w:rPr>
+        <w:t xml:space="preserve"> sugestivo de déficit cognitivo, antecedente de aparición tardía del lenguaje y/o antecedente familiar de problemas de aprendizaje, debe derivarse a valoración integral por pediatría para ampliación diagnóstica.</w:t>
       </w:r>
     </w:p>
     <w:p>
@@ -7849,7 +8781,35 @@
         <w:rPr>
           <w:lang w:val="es-419" w:eastAsia="es-CO"/>
         </w:rPr>
-        <w:t>valuar la evolución de los estadios de Tanner y realizar exploración de la región ano-genital para descartar signos de violencia sexual o prácticas nocivas para la vida y la salud.</w:t>
+        <w:t xml:space="preserve">valuar la evolución de los estadios de </w:t>
+      </w:r>
+      <w:proofErr w:type="spellStart"/>
+      <w:r>
+        <w:rPr>
+          <w:lang w:val="es-419" w:eastAsia="es-CO"/>
+        </w:rPr>
+        <w:t>Tanner</w:t>
+      </w:r>
+      <w:proofErr w:type="spellEnd"/>
+      <w:r>
+        <w:rPr>
+          <w:lang w:val="es-419" w:eastAsia="es-CO"/>
+        </w:rPr>
+        <w:t xml:space="preserve"> y realizar exploración de la región </w:t>
+      </w:r>
+      <w:proofErr w:type="gramStart"/>
+      <w:r>
+        <w:rPr>
+          <w:lang w:val="es-419" w:eastAsia="es-CO"/>
+        </w:rPr>
+        <w:t>ano-genital</w:t>
+      </w:r>
+      <w:proofErr w:type="gramEnd"/>
+      <w:r>
+        <w:rPr>
+          <w:lang w:val="es-419" w:eastAsia="es-CO"/>
+        </w:rPr>
+        <w:t xml:space="preserve"> para descartar signos de violencia sexual o prácticas nocivas para la vida y la salud.</w:t>
       </w:r>
     </w:p>
     <w:p>
@@ -7864,7 +8824,21 @@
         <w:rPr>
           <w:lang w:val="es-419" w:eastAsia="es-CO"/>
         </w:rPr>
-        <w:t>En niños y niñas intersexuales realizar valoración integral y remisión para asesoría. Realizar atención teniendo en cuenta las particularidades por sexo, género y orientación sexual.</w:t>
+        <w:t xml:space="preserve">En </w:t>
+      </w:r>
+      <w:proofErr w:type="gramStart"/>
+      <w:r>
+        <w:rPr>
+          <w:lang w:val="es-419" w:eastAsia="es-CO"/>
+        </w:rPr>
+        <w:t>niños y niñas</w:t>
+      </w:r>
+      <w:proofErr w:type="gramEnd"/>
+      <w:r>
+        <w:rPr>
+          <w:lang w:val="es-419" w:eastAsia="es-CO"/>
+        </w:rPr>
+        <w:t xml:space="preserve"> intersexuales realizar valoración integral y remisión para asesoría. Realizar atención teniendo en cuenta las particularidades por sexo, género y orientación sexual.</w:t>
       </w:r>
     </w:p>
     <w:p>
@@ -7901,7 +8875,25 @@
           <w:bCs/>
           <w:lang w:val="es-419" w:eastAsia="es-CO"/>
         </w:rPr>
-        <w:t>Cuestionario de síntomas para niños (RQC):</w:t>
+        <w:t>Cuestionario de síntomas para niños (</w:t>
+      </w:r>
+      <w:proofErr w:type="spellStart"/>
+      <w:r>
+        <w:rPr>
+          <w:b/>
+          <w:bCs/>
+          <w:lang w:val="es-419" w:eastAsia="es-CO"/>
+        </w:rPr>
+        <w:t>RQC</w:t>
+      </w:r>
+      <w:proofErr w:type="spellEnd"/>
+      <w:r>
+        <w:rPr>
+          <w:b/>
+          <w:bCs/>
+          <w:lang w:val="es-419" w:eastAsia="es-CO"/>
+        </w:rPr>
+        <w:t>):</w:t>
       </w:r>
       <w:r>
         <w:rPr>
@@ -7936,7 +8928,25 @@
           <w:lang w:val="es-419" w:eastAsia="es-CO"/>
         </w:rPr>
         <w:lastRenderedPageBreak/>
-        <w:t xml:space="preserve">(SRQ) o Valoración de la identidad en salud mental: </w:t>
+        <w:t>(</w:t>
+      </w:r>
+      <w:proofErr w:type="spellStart"/>
+      <w:r>
+        <w:rPr>
+          <w:b/>
+          <w:bCs/>
+          <w:lang w:val="es-419" w:eastAsia="es-CO"/>
+        </w:rPr>
+        <w:t>SRQ</w:t>
+      </w:r>
+      <w:proofErr w:type="spellEnd"/>
+      <w:r>
+        <w:rPr>
+          <w:b/>
+          <w:bCs/>
+          <w:lang w:val="es-419" w:eastAsia="es-CO"/>
+        </w:rPr>
+        <w:t xml:space="preserve">) o Valoración de la identidad en salud mental: </w:t>
       </w:r>
       <w:r>
         <w:rPr>
@@ -7960,7 +8970,77 @@
         <w:rPr>
           <w:lang w:val="es-419" w:eastAsia="es-CO"/>
         </w:rPr>
-        <w:t>Ante riesgo de problema o trastorno mental aplicar el instrumento de tamizaje Reporting Questionnaire for Children (RQC)</w:t>
+        <w:t xml:space="preserve">Ante riesgo de problema o trastorno mental aplicar el instrumento de tamizaje </w:t>
+      </w:r>
+      <w:proofErr w:type="spellStart"/>
+      <w:r>
+        <w:rPr>
+          <w:lang w:val="es-419" w:eastAsia="es-CO"/>
+        </w:rPr>
+        <w:t>Reporting</w:t>
+      </w:r>
+      <w:proofErr w:type="spellEnd"/>
+      <w:r>
+        <w:rPr>
+          <w:lang w:val="es-419" w:eastAsia="es-CO"/>
+        </w:rPr>
+        <w:t xml:space="preserve"> </w:t>
+      </w:r>
+      <w:proofErr w:type="spellStart"/>
+      <w:r>
+        <w:rPr>
+          <w:lang w:val="es-419" w:eastAsia="es-CO"/>
+        </w:rPr>
+        <w:t>Questionnaire</w:t>
+      </w:r>
+      <w:proofErr w:type="spellEnd"/>
+      <w:r>
+        <w:rPr>
+          <w:lang w:val="es-419" w:eastAsia="es-CO"/>
+        </w:rPr>
+        <w:t xml:space="preserve"> </w:t>
+      </w:r>
+      <w:proofErr w:type="spellStart"/>
+      <w:r>
+        <w:rPr>
+          <w:lang w:val="es-419" w:eastAsia="es-CO"/>
+        </w:rPr>
+        <w:t>for</w:t>
+      </w:r>
+      <w:proofErr w:type="spellEnd"/>
+      <w:r>
+        <w:rPr>
+          <w:lang w:val="es-419" w:eastAsia="es-CO"/>
+        </w:rPr>
+        <w:t xml:space="preserve"> </w:t>
+      </w:r>
+      <w:proofErr w:type="spellStart"/>
+      <w:r>
+        <w:rPr>
+          <w:lang w:val="es-419" w:eastAsia="es-CO"/>
+        </w:rPr>
+        <w:t>Children</w:t>
+      </w:r>
+      <w:proofErr w:type="spellEnd"/>
+      <w:r>
+        <w:rPr>
+          <w:lang w:val="es-419" w:eastAsia="es-CO"/>
+        </w:rPr>
+        <w:t xml:space="preserve"> (</w:t>
+      </w:r>
+      <w:proofErr w:type="spellStart"/>
+      <w:r>
+        <w:rPr>
+          <w:lang w:val="es-419" w:eastAsia="es-CO"/>
+        </w:rPr>
+        <w:t>RQC</w:t>
+      </w:r>
+      <w:proofErr w:type="spellEnd"/>
+      <w:r>
+        <w:rPr>
+          <w:lang w:val="es-419" w:eastAsia="es-CO"/>
+        </w:rPr>
+        <w:t>)</w:t>
       </w:r>
     </w:p>
     <w:p>
@@ -7978,7 +9058,21 @@
         <w:rPr>
           <w:lang w:val="es-419" w:eastAsia="es-CO"/>
         </w:rPr>
-        <w:t>Ante bajo rendimiento escolar, problemas de aprendizaje o de comportamiento, en el hábito de comer, duelo o pérdida significativa, convulsiones o ausencias, detección de problemas de salud mental en el RQC o alteraciones neurológicas, derivar a la ruta integral de atención en salud para población con riesgo o presencia de problemas y trastornos mentales y epilepsia o a la atención resolutiva por el profesional en medicina especializada o profesional en psicología o trabajo social, según sea el caso.</w:t>
+        <w:t xml:space="preserve">Ante bajo rendimiento escolar, problemas de aprendizaje o de comportamiento, en el hábito de comer, duelo o pérdida significativa, convulsiones o ausencias, detección de problemas de salud mental en el </w:t>
+      </w:r>
+      <w:proofErr w:type="spellStart"/>
+      <w:r>
+        <w:rPr>
+          <w:lang w:val="es-419" w:eastAsia="es-CO"/>
+        </w:rPr>
+        <w:t>RQC</w:t>
+      </w:r>
+      <w:proofErr w:type="spellEnd"/>
+      <w:r>
+        <w:rPr>
+          <w:lang w:val="es-419" w:eastAsia="es-CO"/>
+        </w:rPr>
+        <w:t xml:space="preserve"> o alteraciones neurológicas, derivar a la ruta integral de atención en salud para población con riesgo o presencia de problemas y trastornos mentales y epilepsia o a la atención resolutiva por el profesional en medicina especializada o profesional en psicología o trabajo social, según sea el caso.</w:t>
       </w:r>
     </w:p>
     <w:p>
@@ -7998,14 +9092,32 @@
           <w:bCs/>
           <w:lang w:val="es-419" w:eastAsia="es-CO"/>
         </w:rPr>
-        <w:t>Prueba ASSIST:</w:t>
-      </w:r>
+        <w:t xml:space="preserve">Prueba </w:t>
+      </w:r>
+      <w:proofErr w:type="spellStart"/>
       <w:r>
         <w:rPr>
           <w:b/>
           <w:bCs/>
           <w:lang w:val="es-419" w:eastAsia="es-CO"/>
         </w:rPr>
+        <w:t>ASSIST</w:t>
+      </w:r>
+      <w:proofErr w:type="spellEnd"/>
+      <w:r>
+        <w:rPr>
+          <w:b/>
+          <w:bCs/>
+          <w:lang w:val="es-419" w:eastAsia="es-CO"/>
+        </w:rPr>
+        <w:t>:</w:t>
+      </w:r>
+      <w:r>
+        <w:rPr>
+          <w:b/>
+          <w:bCs/>
+          <w:lang w:val="es-419" w:eastAsia="es-CO"/>
+        </w:rPr>
         <w:t xml:space="preserve"> </w:t>
       </w:r>
       <w:r>
@@ -8027,7 +9139,89 @@
         <w:rPr>
           <w:lang w:val="es-419" w:eastAsia="es-CO"/>
         </w:rPr>
-        <w:t>Ante el consumo de SPA se debe aplicar el instrumento Substance Involvement Screening Test (ASSIST) y en el de alcohol el instrumento Alcohol Use Disorders Identification Test (AUDIT) En caso de presentar alteraciones en alguno de éstos se debe derivar a la Ruta Integral de Atención en Salud para la población con riesgo o presencia de trastornos asociados al uso de sustancias psicoactivas y adicciones.</w:t>
+        <w:t xml:space="preserve">Ante el consumo de SPA se debe aplicar el instrumento </w:t>
+      </w:r>
+      <w:proofErr w:type="spellStart"/>
+      <w:r>
+        <w:rPr>
+          <w:lang w:val="es-419" w:eastAsia="es-CO"/>
+        </w:rPr>
+        <w:t>Substance</w:t>
+      </w:r>
+      <w:proofErr w:type="spellEnd"/>
+      <w:r>
+        <w:rPr>
+          <w:lang w:val="es-419" w:eastAsia="es-CO"/>
+        </w:rPr>
+        <w:t xml:space="preserve"> </w:t>
+      </w:r>
+      <w:proofErr w:type="spellStart"/>
+      <w:r>
+        <w:rPr>
+          <w:lang w:val="es-419" w:eastAsia="es-CO"/>
+        </w:rPr>
+        <w:t>Involvement</w:t>
+      </w:r>
+      <w:proofErr w:type="spellEnd"/>
+      <w:r>
+        <w:rPr>
+          <w:lang w:val="es-419" w:eastAsia="es-CO"/>
+        </w:rPr>
+        <w:t xml:space="preserve"> Screening Test (</w:t>
+      </w:r>
+      <w:proofErr w:type="spellStart"/>
+      <w:r>
+        <w:rPr>
+          <w:lang w:val="es-419" w:eastAsia="es-CO"/>
+        </w:rPr>
+        <w:t>ASSIST</w:t>
+      </w:r>
+      <w:proofErr w:type="spellEnd"/>
+      <w:r>
+        <w:rPr>
+          <w:lang w:val="es-419" w:eastAsia="es-CO"/>
+        </w:rPr>
+        <w:t xml:space="preserve">) y en el de alcohol el instrumento Alcohol Use </w:t>
+      </w:r>
+      <w:proofErr w:type="spellStart"/>
+      <w:r>
+        <w:rPr>
+          <w:lang w:val="es-419" w:eastAsia="es-CO"/>
+        </w:rPr>
+        <w:t>Disorders</w:t>
+      </w:r>
+      <w:proofErr w:type="spellEnd"/>
+      <w:r>
+        <w:rPr>
+          <w:lang w:val="es-419" w:eastAsia="es-CO"/>
+        </w:rPr>
+        <w:t xml:space="preserve"> </w:t>
+      </w:r>
+      <w:proofErr w:type="spellStart"/>
+      <w:r>
+        <w:rPr>
+          <w:lang w:val="es-419" w:eastAsia="es-CO"/>
+        </w:rPr>
+        <w:t>Identification</w:t>
+      </w:r>
+      <w:proofErr w:type="spellEnd"/>
+      <w:r>
+        <w:rPr>
+          <w:lang w:val="es-419" w:eastAsia="es-CO"/>
+        </w:rPr>
+        <w:t xml:space="preserve"> Test (AUDIT) En caso de presentar alteraciones en alguno de </w:t>
+      </w:r>
+      <w:r>
+        <w:rPr>
+          <w:lang w:val="es-419" w:eastAsia="es-CO"/>
+        </w:rPr>
+        <w:t>e</w:t>
+      </w:r>
+      <w:r>
+        <w:rPr>
+          <w:lang w:val="es-419" w:eastAsia="es-CO"/>
+        </w:rPr>
+        <w:t>stos se debe derivar a la Ruta Integral de Atención en Salud para la población con riesgo o presencia de trastornos asociados al uso de sustancias psicoactivas y adicciones.</w:t>
       </w:r>
     </w:p>
     <w:p>
@@ -8103,21 +9297,53 @@
           <w:bCs/>
           <w:lang w:val="es-419" w:eastAsia="es-CO"/>
         </w:rPr>
-        <w:t>Preguntas Whooley:</w:t>
-      </w:r>
+        <w:t xml:space="preserve">Preguntas </w:t>
+      </w:r>
+      <w:proofErr w:type="spellStart"/>
       <w:r>
         <w:rPr>
           <w:b/>
           <w:bCs/>
           <w:lang w:val="es-419" w:eastAsia="es-CO"/>
         </w:rPr>
+        <w:t>Whooley</w:t>
+      </w:r>
+      <w:proofErr w:type="spellEnd"/>
+      <w:r>
+        <w:rPr>
+          <w:b/>
+          <w:bCs/>
+          <w:lang w:val="es-419" w:eastAsia="es-CO"/>
+        </w:rPr>
+        <w:t>:</w:t>
+      </w:r>
+      <w:r>
+        <w:rPr>
+          <w:b/>
+          <w:bCs/>
+          <w:lang w:val="es-419" w:eastAsia="es-CO"/>
+        </w:rPr>
         <w:t xml:space="preserve"> </w:t>
       </w:r>
       <w:r>
         <w:rPr>
           <w:lang w:val="es-419" w:eastAsia="es-CO"/>
         </w:rPr>
-        <w:t>frente a alguno de los siguientes riesgos: trastornos mentales familiares, consumo problemático de SPA de hijos, pareja o familiar allegado, bajo rendimiento o fracaso laboral o académico, problemas en el hábito de comer, duelo o pérdida significativa y disfuncionalidad familiar, se debe aplicar las preguntas Whooley, para tamización de depresión y cuestionario GAD-2, para tamización de los trastornos de ansiedad.</w:t>
+        <w:t xml:space="preserve">frente a alguno de los siguientes riesgos: trastornos mentales familiares, consumo problemático de SPA de hijos, pareja o familiar allegado, bajo rendimiento o fracaso laboral o académico, problemas en el hábito de comer, duelo o pérdida significativa y disfuncionalidad familiar, se debe aplicar las preguntas </w:t>
+      </w:r>
+      <w:proofErr w:type="spellStart"/>
+      <w:r>
+        <w:rPr>
+          <w:lang w:val="es-419" w:eastAsia="es-CO"/>
+        </w:rPr>
+        <w:t>Whooley</w:t>
+      </w:r>
+      <w:proofErr w:type="spellEnd"/>
+      <w:r>
+        <w:rPr>
+          <w:lang w:val="es-419" w:eastAsia="es-CO"/>
+        </w:rPr>
+        <w:t>, para tamización de depresión y cuestionario GAD-2, para tamización de los trastornos de ansiedad.</w:t>
       </w:r>
     </w:p>
     <w:p>
@@ -8520,7 +9746,15 @@
               <w:pStyle w:val="Tablas"/>
             </w:pPr>
             <w:r>
-              <w:t>Colectivos que comparten una condición o situación o pertenencia étnica (poblaciones afrodescendientes, población LGBTI, mujeres víctimas de ataques con ácido, personas con discapacidad, etc.)</w:t>
+              <w:t xml:space="preserve">Colectivos que comparten una condición o situación o pertenencia étnica (poblaciones afrodescendientes, población </w:t>
+            </w:r>
+            <w:proofErr w:type="spellStart"/>
+            <w:r>
+              <w:t>LGBTI</w:t>
+            </w:r>
+            <w:proofErr w:type="spellEnd"/>
+            <w:r>
+              <w:t>, mujeres víctimas de ataques con ácido, personas con discapacidad, etc.)</w:t>
             </w:r>
           </w:p>
           <w:p>
@@ -8540,7 +9774,15 @@
               <w:pStyle w:val="Tablas"/>
             </w:pPr>
             <w:r>
-              <w:t>Colectivos que comparten un momento del curso de vida y se encuentran en un entorno o en un ámbito urbano, rural o disperso específico (Estudiantes de un colegio, niños y niñas de jardines infantiles, jóvenes que trabajen en una actividad económica informal, etc.).</w:t>
+              <w:t xml:space="preserve">Colectivos que comparten un momento del curso de vida y se encuentran en un entorno o en un ámbito urbano, rural o disperso específico (Estudiantes de un colegio, </w:t>
+            </w:r>
+            <w:proofErr w:type="gramStart"/>
+            <w:r>
+              <w:t>niños y niñas</w:t>
+            </w:r>
+            <w:proofErr w:type="gramEnd"/>
+            <w:r>
+              <w:t xml:space="preserve"> de jardines infantiles, jóvenes que trabajen en una actividad económica informal, etc.).</w:t>
             </w:r>
           </w:p>
         </w:tc>
@@ -8564,7 +9806,21 @@
         <w:rPr>
           <w:lang w:val="es-419" w:eastAsia="es-CO"/>
         </w:rPr>
-        <w:t>La educación grupal en la RPMS está dirigida a grupos que comparten un mismo momento vital o el mismo riesgo y en los que pueden participar padres y/o cuidadores (este último caso para primera infancia, infancia, adolescencia y vejez o para cualquier momento vital en los casos en que el sujeto requiera acompañamiento de su cuidador). También a grupos de familias que comparten una condición o situación de salud.</w:t>
+        <w:t xml:space="preserve">La educación grupal en la </w:t>
+      </w:r>
+      <w:proofErr w:type="spellStart"/>
+      <w:r>
+        <w:rPr>
+          <w:lang w:val="es-419" w:eastAsia="es-CO"/>
+        </w:rPr>
+        <w:t>RPMS</w:t>
+      </w:r>
+      <w:proofErr w:type="spellEnd"/>
+      <w:r>
+        <w:rPr>
+          <w:lang w:val="es-419" w:eastAsia="es-CO"/>
+        </w:rPr>
+        <w:t xml:space="preserve"> está dirigida a grupos que comparten un mismo momento vital o el mismo riesgo y en los que pueden participar padres y/o cuidadores (este último caso para primera infancia, infancia, adolescencia y vejez o para cualquier momento vital en los casos en que el sujeto requiera acompañamiento de su cuidador). También a grupos de familias que comparten una condición o situación de salud.</w:t>
       </w:r>
     </w:p>
     <w:p>
@@ -8587,7 +9843,21 @@
         <w:rPr>
           <w:lang w:val="es-419" w:eastAsia="es-CO"/>
         </w:rPr>
-        <w:t>Para adelantar experiencias pedagógicas dirigidas a este grupo de población, el talento humano debe reconocer que el aprendizaje de los niños y niñas se da a través de sus actividades cotidianas caracterizadas por la exploración y el juego en donde el cuidado y la crianza juega un papel fundamental.</w:t>
+        <w:t xml:space="preserve">Para adelantar experiencias pedagógicas dirigidas a este grupo de población, el talento humano debe reconocer que el aprendizaje de </w:t>
+      </w:r>
+      <w:proofErr w:type="gramStart"/>
+      <w:r>
+        <w:rPr>
+          <w:lang w:val="es-419" w:eastAsia="es-CO"/>
+        </w:rPr>
+        <w:t>los niños y niñas</w:t>
+      </w:r>
+      <w:proofErr w:type="gramEnd"/>
+      <w:r>
+        <w:rPr>
+          <w:lang w:val="es-419" w:eastAsia="es-CO"/>
+        </w:rPr>
+        <w:t xml:space="preserve"> se da a través de sus actividades cotidianas caracterizadas por la exploración y el juego en donde el cuidado y la crianza juega un papel fundamental.</w:t>
       </w:r>
     </w:p>
     <w:p>
@@ -8616,7 +9886,19 @@
         <w:rPr>
           <w:lang w:val="es-419" w:eastAsia="es-CO"/>
         </w:rPr>
-        <w:t>Derechos de los niños, desarrollo integral en la primera infancia, vínculo, apego seguro, crianza humana y puericultura, prevención y manejo de enfermedades prevalentes de la infancia, reconocimiento de signos de alarma, consejería en lactancia materna y en alimentación complementaria, patrones de crecimiento vigentes para el país, guías alimentarias para la población mayor de 2 años.</w:t>
+        <w:t>Derechos de los niños, desarrollo integral en la primera infancia, vínculo, apego seguro, crianza humana y puericultura, prevención y manejo de enfermedades prevalentes de la infancia, reconocimiento de signos de alarma, consejería en lactancia materna y en alimentación complementaria</w:t>
+      </w:r>
+      <w:r>
+        <w:rPr>
+          <w:lang w:val="es-419" w:eastAsia="es-CO"/>
+        </w:rPr>
+        <w:t>. P</w:t>
+      </w:r>
+      <w:r>
+        <w:rPr>
+          <w:lang w:val="es-419" w:eastAsia="es-CO"/>
+        </w:rPr>
+        <w:t>atrones de crecimiento vigentes para el país, guías alimentarias para la población mayor de 2 años.</w:t>
       </w:r>
     </w:p>
     <w:p>
@@ -8630,7 +9912,21 @@
           <w:lang w:val="es-419" w:eastAsia="es-CO"/>
         </w:rPr>
         <w:lastRenderedPageBreak/>
-        <w:t>Por lo anterior, en cualquier proceso de educación inicial es fundamental que el facilitador, reconozca y fortalezca las capacidades de los padres o cuidadores y familias para realizar el cuidado y acompañamiento al desarrollo de los niños y niñas en consideración a las características y condiciones de cada etapa, que se describen a continuación:</w:t>
+        <w:t xml:space="preserve">Por lo anterior, en cualquier proceso de educación inicial es fundamental que el facilitador, reconozca y fortalezca las capacidades de los padres o cuidadores y familias para realizar el cuidado y acompañamiento al desarrollo de </w:t>
+      </w:r>
+      <w:proofErr w:type="gramStart"/>
+      <w:r>
+        <w:rPr>
+          <w:lang w:val="es-419" w:eastAsia="es-CO"/>
+        </w:rPr>
+        <w:t>los niños y niñas</w:t>
+      </w:r>
+      <w:proofErr w:type="gramEnd"/>
+      <w:r>
+        <w:rPr>
+          <w:lang w:val="es-419" w:eastAsia="es-CO"/>
+        </w:rPr>
+        <w:t xml:space="preserve"> en consideración a las características y condiciones de cada etapa, que se describen a continuación:</w:t>
       </w:r>
     </w:p>
     <w:p>
@@ -8973,11 +10269,19 @@
           <w:lang w:val="es-419" w:eastAsia="es-CO"/>
         </w:rPr>
       </w:pPr>
-      <w:r>
-        <w:rPr>
-          <w:lang w:val="es-419" w:eastAsia="es-CO"/>
-        </w:rPr>
-        <w:t>Familiograma.</w:t>
+      <w:proofErr w:type="spellStart"/>
+      <w:r>
+        <w:rPr>
+          <w:lang w:val="es-419" w:eastAsia="es-CO"/>
+        </w:rPr>
+        <w:t>Familiograma</w:t>
+      </w:r>
+      <w:proofErr w:type="spellEnd"/>
+      <w:r>
+        <w:rPr>
+          <w:lang w:val="es-419" w:eastAsia="es-CO"/>
+        </w:rPr>
+        <w:t>.</w:t>
       </w:r>
     </w:p>
     <w:p>
@@ -9009,7 +10313,35 @@
           <w:lang w:val="es-419" w:eastAsia="es-CO"/>
         </w:rPr>
         <w:lastRenderedPageBreak/>
-        <w:t>Así mismo, se debe garantizar la presencia de materiales para examen físico pediátrico (fonendoscopio, equipo de órganos, tensiómetro pediátrico, cinta métrica, pulsioxímetro, optotipos morfoscópicos o angulares para agudeza visual etc.), balanza pesa bebé y balanza de pie, infantómetro y tallímetro.</w:t>
+        <w:t xml:space="preserve">Así mismo, se debe garantizar la presencia de materiales para examen físico pediátrico (fonendoscopio, equipo de órganos, tensiómetro pediátrico, cinta métrica, pulsioxímetro, optotipos </w:t>
+      </w:r>
+      <w:proofErr w:type="spellStart"/>
+      <w:r>
+        <w:rPr>
+          <w:lang w:val="es-419" w:eastAsia="es-CO"/>
+        </w:rPr>
+        <w:t>morfoscópicos</w:t>
+      </w:r>
+      <w:proofErr w:type="spellEnd"/>
+      <w:r>
+        <w:rPr>
+          <w:lang w:val="es-419" w:eastAsia="es-CO"/>
+        </w:rPr>
+        <w:t xml:space="preserve"> o angulares para agudeza visual etc.), balanza pesa bebé y balanza de pie, </w:t>
+      </w:r>
+      <w:proofErr w:type="spellStart"/>
+      <w:r>
+        <w:rPr>
+          <w:lang w:val="es-419" w:eastAsia="es-CO"/>
+        </w:rPr>
+        <w:t>infantómetro</w:t>
+      </w:r>
+      <w:proofErr w:type="spellEnd"/>
+      <w:r>
+        <w:rPr>
+          <w:lang w:val="es-419" w:eastAsia="es-CO"/>
+        </w:rPr>
+        <w:t xml:space="preserve"> y tallímetro.</w:t>
       </w:r>
     </w:p>
     <w:p>
@@ -9113,7 +10445,21 @@
         <w:rPr>
           <w:lang w:val="es-419" w:eastAsia="es-CO"/>
         </w:rPr>
-        <w:t>Se sugiere la aplicación de los demás instrumentos relacionados en el procedimiento, como complemento a la valoración integral de las niñas y niños.</w:t>
+        <w:t xml:space="preserve">Se sugiere la aplicación de los demás instrumentos relacionados en el procedimiento, como complemento a la valoración integral de </w:t>
+      </w:r>
+      <w:proofErr w:type="gramStart"/>
+      <w:r>
+        <w:rPr>
+          <w:lang w:val="es-419" w:eastAsia="es-CO"/>
+        </w:rPr>
+        <w:t>las niñas y niños</w:t>
+      </w:r>
+      <w:proofErr w:type="gramEnd"/>
+      <w:r>
+        <w:rPr>
+          <w:lang w:val="es-419" w:eastAsia="es-CO"/>
+        </w:rPr>
+        <w:t>.</w:t>
       </w:r>
     </w:p>
     <w:p>
@@ -9136,7 +10482,21 @@
         <w:rPr>
           <w:lang w:val="es-419" w:eastAsia="es-CO"/>
         </w:rPr>
-        <w:t>Al igual que en la etapa anterior, las experiencias pedagógicas dirigidas a este grupo de población, deben partir del reconocimiento del entorno de aprendizaje de los niños y niñas que se a través de sus actividades cotidianas, la exploración y el juego bajo la influencia de sus padres, cuidadores y familia como responsables de su crianza, cuidado y acompañamiento.</w:t>
+        <w:t xml:space="preserve">Al igual que en la etapa anterior, las experiencias pedagógicas dirigidas a este grupo de </w:t>
+      </w:r>
+      <w:proofErr w:type="gramStart"/>
+      <w:r>
+        <w:rPr>
+          <w:lang w:val="es-419" w:eastAsia="es-CO"/>
+        </w:rPr>
+        <w:t>población,</w:t>
+      </w:r>
+      <w:proofErr w:type="gramEnd"/>
+      <w:r>
+        <w:rPr>
+          <w:lang w:val="es-419" w:eastAsia="es-CO"/>
+        </w:rPr>
+        <w:t xml:space="preserve"> deben partir del reconocimiento del entorno de aprendizaje de los niños y niñas que se a través de sus actividades cotidianas, la exploración y el juego bajo la influencia de sus padres, cuidadores y familia como responsables de su crianza, cuidado y acompañamiento.</w:t>
       </w:r>
     </w:p>
     <w:p>
@@ -9263,7 +10623,19 @@
         <w:rPr>
           <w:lang w:val="es-419" w:eastAsia="es-CO"/>
         </w:rPr>
-        <w:t xml:space="preserve"> los valores se desplazan del plano intrafamiliar al interpersonal (con los congéneres donde el juego y la cooperación implican la descentración valorativa.</w:t>
+        <w:t xml:space="preserve"> los valores se desplazan del plano intrafamiliar al interpersonal (con los congéneres donde el juego y la cooperación implican la descentración valorativa</w:t>
+      </w:r>
+      <w:r>
+        <w:rPr>
+          <w:lang w:val="es-419" w:eastAsia="es-CO"/>
+        </w:rPr>
+        <w:t>)</w:t>
+      </w:r>
+      <w:r>
+        <w:rPr>
+          <w:lang w:val="es-419" w:eastAsia="es-CO"/>
+        </w:rPr>
+        <w:t>.</w:t>
       </w:r>
     </w:p>
     <w:p>
@@ -9456,8 +10828,16 @@
         <w:rPr>
           <w:lang w:val="es-419" w:eastAsia="es-CO"/>
         </w:rPr>
-        <w:t>Cuestionario RQC</w:t>
-      </w:r>
+        <w:t xml:space="preserve">Cuestionario </w:t>
+      </w:r>
+      <w:proofErr w:type="spellStart"/>
+      <w:r>
+        <w:rPr>
+          <w:lang w:val="es-419" w:eastAsia="es-CO"/>
+        </w:rPr>
+        <w:t>RQC</w:t>
+      </w:r>
+      <w:proofErr w:type="spellEnd"/>
     </w:p>
     <w:p>
       <w:pPr>
@@ -9474,8 +10854,16 @@
         <w:rPr>
           <w:lang w:val="es-419" w:eastAsia="es-CO"/>
         </w:rPr>
-        <w:t>Test de Estadios Tanner</w:t>
-      </w:r>
+        <w:t xml:space="preserve">Test de Estadios </w:t>
+      </w:r>
+      <w:proofErr w:type="spellStart"/>
+      <w:r>
+        <w:rPr>
+          <w:lang w:val="es-419" w:eastAsia="es-CO"/>
+        </w:rPr>
+        <w:t>Tanner</w:t>
+      </w:r>
+      <w:proofErr w:type="spellEnd"/>
     </w:p>
     <w:p>
       <w:pPr>
@@ -9542,12 +10930,14 @@
           <w:lang w:val="es-419" w:eastAsia="es-CO"/>
         </w:rPr>
       </w:pPr>
+      <w:proofErr w:type="spellStart"/>
       <w:r>
         <w:rPr>
           <w:lang w:val="es-419" w:eastAsia="es-CO"/>
         </w:rPr>
         <w:t>Familiograma</w:t>
       </w:r>
+      <w:proofErr w:type="spellEnd"/>
     </w:p>
     <w:p>
       <w:pPr>
@@ -9577,7 +10967,21 @@
         <w:rPr>
           <w:lang w:val="es-419" w:eastAsia="es-CO"/>
         </w:rPr>
-        <w:t>Así mismo, se debe garantizar la presencia de materiales para examen físico pediátrico (fonendoscopio, equipo de órganos, tensiómetro pediátrico, cinta métrica, pulsioxímetro, optotipos morfoscópicos o angulares para agudeza visual, báscula y tallímetro etc.)</w:t>
+        <w:t xml:space="preserve">Así mismo, se debe garantizar la presencia de materiales para examen físico pediátrico (fonendoscopio, equipo de órganos, tensiómetro pediátrico, cinta métrica, pulsioxímetro, optotipos </w:t>
+      </w:r>
+      <w:proofErr w:type="spellStart"/>
+      <w:r>
+        <w:rPr>
+          <w:lang w:val="es-419" w:eastAsia="es-CO"/>
+        </w:rPr>
+        <w:t>morfoscópicos</w:t>
+      </w:r>
+      <w:proofErr w:type="spellEnd"/>
+      <w:r>
+        <w:rPr>
+          <w:lang w:val="es-419" w:eastAsia="es-CO"/>
+        </w:rPr>
+        <w:t xml:space="preserve"> o angulares para agudeza visual, báscula y tallímetro etc.)</w:t>
       </w:r>
     </w:p>
     <w:p>
@@ -9658,7 +11062,21 @@
           <w:lang w:val="es-419" w:eastAsia="es-CO"/>
         </w:rPr>
         <w:lastRenderedPageBreak/>
-        <w:t>Se sugiere la aplicación de los demás instrumentos relacionados en el procedimiento, como complemento a la valoración integral de las niñas y niños.</w:t>
+        <w:t xml:space="preserve">Se sugiere la aplicación de los demás instrumentos relacionados en el procedimiento, como complemento a la valoración integral de </w:t>
+      </w:r>
+      <w:proofErr w:type="gramStart"/>
+      <w:r>
+        <w:rPr>
+          <w:lang w:val="es-419" w:eastAsia="es-CO"/>
+        </w:rPr>
+        <w:t>las niñas y niños</w:t>
+      </w:r>
+      <w:proofErr w:type="gramEnd"/>
+      <w:r>
+        <w:rPr>
+          <w:lang w:val="es-419" w:eastAsia="es-CO"/>
+        </w:rPr>
+        <w:t>.</w:t>
       </w:r>
     </w:p>
     <w:p>
@@ -9695,7 +11113,7 @@
         <w:rPr>
           <w:lang w:val="es-419" w:eastAsia="es-CO"/>
         </w:rPr>
-        <w:t>Orientaciones para los procesos de Educación para la salud</w:t>
+        <w:t>Temas clave en las valoraciones integrales de adolescencia y juventud</w:t>
       </w:r>
     </w:p>
     <w:tbl>
@@ -10033,7 +11451,21 @@
         <w:rPr>
           <w:lang w:val="es-419" w:eastAsia="es-CO"/>
         </w:rPr>
-        <w:t>: los adolescentes y jóvenes se insertan en la sociedad de los adultos, pero tratan de modificarla. El cambio de rol respecto de cuando eran niños, puede producir conflicto y generar tensión con los adultos. Las transformaciones afectivas y sociales van unidas a cambios en el pensamiento.</w:t>
+        <w:t xml:space="preserve">: los adolescentes y jóvenes se insertan en la sociedad de los adultos, pero tratan de modificarla. El cambio de rol respecto de cuando eran </w:t>
+      </w:r>
+      <w:proofErr w:type="gramStart"/>
+      <w:r>
+        <w:rPr>
+          <w:lang w:val="es-419" w:eastAsia="es-CO"/>
+        </w:rPr>
+        <w:t>niños,</w:t>
+      </w:r>
+      <w:proofErr w:type="gramEnd"/>
+      <w:r>
+        <w:rPr>
+          <w:lang w:val="es-419" w:eastAsia="es-CO"/>
+        </w:rPr>
+        <w:t xml:space="preserve"> puede producir conflicto y generar tensión con los adultos. Las transformaciones afectivas y sociales van unidas a cambios en el pensamiento.</w:t>
       </w:r>
     </w:p>
     <w:p>
@@ -10080,7 +11512,63 @@
         <w:rPr>
           <w:lang w:val="es-419" w:eastAsia="es-CO"/>
         </w:rPr>
-        <w:t>Cuestionarios AUDIT, ASSIST, preguntas Whooley, GAD-2, escala Zarit, Finnish Risk Score</w:t>
+        <w:t xml:space="preserve">Cuestionarios AUDIT, </w:t>
+      </w:r>
+      <w:proofErr w:type="spellStart"/>
+      <w:r>
+        <w:rPr>
+          <w:lang w:val="es-419" w:eastAsia="es-CO"/>
+        </w:rPr>
+        <w:t>ASSIST</w:t>
+      </w:r>
+      <w:proofErr w:type="spellEnd"/>
+      <w:r>
+        <w:rPr>
+          <w:lang w:val="es-419" w:eastAsia="es-CO"/>
+        </w:rPr>
+        <w:t xml:space="preserve">, preguntas </w:t>
+      </w:r>
+      <w:proofErr w:type="spellStart"/>
+      <w:r>
+        <w:rPr>
+          <w:lang w:val="es-419" w:eastAsia="es-CO"/>
+        </w:rPr>
+        <w:t>Whooley</w:t>
+      </w:r>
+      <w:proofErr w:type="spellEnd"/>
+      <w:r>
+        <w:rPr>
+          <w:lang w:val="es-419" w:eastAsia="es-CO"/>
+        </w:rPr>
+        <w:t xml:space="preserve">, GAD-2, escala Zarit, </w:t>
+      </w:r>
+      <w:proofErr w:type="spellStart"/>
+      <w:r>
+        <w:rPr>
+          <w:lang w:val="es-419" w:eastAsia="es-CO"/>
+        </w:rPr>
+        <w:t>Finnish</w:t>
+      </w:r>
+      <w:proofErr w:type="spellEnd"/>
+      <w:r>
+        <w:rPr>
+          <w:lang w:val="es-419" w:eastAsia="es-CO"/>
+        </w:rPr>
+        <w:t xml:space="preserve"> </w:t>
+      </w:r>
+      <w:proofErr w:type="spellStart"/>
+      <w:r>
+        <w:rPr>
+          <w:lang w:val="es-419" w:eastAsia="es-CO"/>
+        </w:rPr>
+        <w:t>Risk</w:t>
+      </w:r>
+      <w:proofErr w:type="spellEnd"/>
+      <w:r>
+        <w:rPr>
+          <w:lang w:val="es-419" w:eastAsia="es-CO"/>
+        </w:rPr>
+        <w:t xml:space="preserve"> Score</w:t>
       </w:r>
     </w:p>
     <w:p>
@@ -10130,12 +11618,14 @@
           <w:lang w:val="es-419" w:eastAsia="es-CO"/>
         </w:rPr>
       </w:pPr>
+      <w:proofErr w:type="spellStart"/>
       <w:r>
         <w:rPr>
           <w:lang w:val="es-419" w:eastAsia="es-CO"/>
         </w:rPr>
         <w:t>Familiograma</w:t>
       </w:r>
+      <w:proofErr w:type="spellEnd"/>
     </w:p>
     <w:p>
       <w:pPr>
@@ -10188,7 +11678,21 @@
         <w:rPr>
           <w:lang w:val="es-419" w:eastAsia="es-CO"/>
         </w:rPr>
-        <w:t>Materiales para examen físico (fonendoscopio, equipo de órganos, tensiómetro, cinta métrica, pulsioxímetro, optotipos morfoscópicos o angulares para agudeza visual, balanza y tallímetro, etc.)</w:t>
+        <w:t xml:space="preserve">Materiales para examen físico (fonendoscopio, equipo de órganos, tensiómetro, cinta métrica, pulsioxímetro, optotipos </w:t>
+      </w:r>
+      <w:proofErr w:type="spellStart"/>
+      <w:r>
+        <w:rPr>
+          <w:lang w:val="es-419" w:eastAsia="es-CO"/>
+        </w:rPr>
+        <w:t>morfoscópicos</w:t>
+      </w:r>
+      <w:proofErr w:type="spellEnd"/>
+      <w:r>
+        <w:rPr>
+          <w:lang w:val="es-419" w:eastAsia="es-CO"/>
+        </w:rPr>
+        <w:t xml:space="preserve"> o angulares para agudeza visual, balanza y tallímetro, etc.)</w:t>
       </w:r>
     </w:p>
     <w:p>
@@ -10280,7 +11784,21 @@
         <w:rPr>
           <w:lang w:val="es-419" w:eastAsia="es-CO"/>
         </w:rPr>
-        <w:t>Comprenden el conocimiento como una transformación activa de la realidad, posterior o concomitante a un proceso de problematización de la misma, desde las características del pensamiento crítico.</w:t>
+        <w:t xml:space="preserve">Comprenden el conocimiento como una transformación activa de la realidad, posterior o concomitante a un proceso de problematización de </w:t>
+      </w:r>
+      <w:proofErr w:type="gramStart"/>
+      <w:r>
+        <w:rPr>
+          <w:lang w:val="es-419" w:eastAsia="es-CO"/>
+        </w:rPr>
+        <w:t>la misma</w:t>
+      </w:r>
+      <w:proofErr w:type="gramEnd"/>
+      <w:r>
+        <w:rPr>
+          <w:lang w:val="es-419" w:eastAsia="es-CO"/>
+        </w:rPr>
+        <w:t>, desde las características del pensamiento crítico.</w:t>
       </w:r>
     </w:p>
     <w:p>
@@ -10505,7 +12023,77 @@
           <w:lang w:val="es-419" w:eastAsia="es-CO"/>
         </w:rPr>
         <w:lastRenderedPageBreak/>
-        <w:t>Cuestionarios AUDIT, ASSIST, preguntas Whooley, cuestionario GAD-2, escala Zarit, Finnish Risk Score, tablas de Framighan.</w:t>
+        <w:t xml:space="preserve">Cuestionarios AUDIT, </w:t>
+      </w:r>
+      <w:proofErr w:type="spellStart"/>
+      <w:r>
+        <w:rPr>
+          <w:lang w:val="es-419" w:eastAsia="es-CO"/>
+        </w:rPr>
+        <w:t>ASSIST</w:t>
+      </w:r>
+      <w:proofErr w:type="spellEnd"/>
+      <w:r>
+        <w:rPr>
+          <w:lang w:val="es-419" w:eastAsia="es-CO"/>
+        </w:rPr>
+        <w:t xml:space="preserve">, preguntas </w:t>
+      </w:r>
+      <w:proofErr w:type="spellStart"/>
+      <w:r>
+        <w:rPr>
+          <w:lang w:val="es-419" w:eastAsia="es-CO"/>
+        </w:rPr>
+        <w:t>Whooley</w:t>
+      </w:r>
+      <w:proofErr w:type="spellEnd"/>
+      <w:r>
+        <w:rPr>
+          <w:lang w:val="es-419" w:eastAsia="es-CO"/>
+        </w:rPr>
+        <w:t xml:space="preserve">, cuestionario GAD-2, escala Zarit, </w:t>
+      </w:r>
+      <w:proofErr w:type="spellStart"/>
+      <w:r>
+        <w:rPr>
+          <w:lang w:val="es-419" w:eastAsia="es-CO"/>
+        </w:rPr>
+        <w:t>Finnish</w:t>
+      </w:r>
+      <w:proofErr w:type="spellEnd"/>
+      <w:r>
+        <w:rPr>
+          <w:lang w:val="es-419" w:eastAsia="es-CO"/>
+        </w:rPr>
+        <w:t xml:space="preserve"> </w:t>
+      </w:r>
+      <w:proofErr w:type="spellStart"/>
+      <w:r>
+        <w:rPr>
+          <w:lang w:val="es-419" w:eastAsia="es-CO"/>
+        </w:rPr>
+        <w:t>Risk</w:t>
+      </w:r>
+      <w:proofErr w:type="spellEnd"/>
+      <w:r>
+        <w:rPr>
+          <w:lang w:val="es-419" w:eastAsia="es-CO"/>
+        </w:rPr>
+        <w:t xml:space="preserve"> Score, tablas de </w:t>
+      </w:r>
+      <w:proofErr w:type="spellStart"/>
+      <w:r>
+        <w:rPr>
+          <w:lang w:val="es-419" w:eastAsia="es-CO"/>
+        </w:rPr>
+        <w:t>Framighan</w:t>
+      </w:r>
+      <w:proofErr w:type="spellEnd"/>
+      <w:r>
+        <w:rPr>
+          <w:lang w:val="es-419" w:eastAsia="es-CO"/>
+        </w:rPr>
+        <w:t>.</w:t>
       </w:r>
     </w:p>
     <w:p>
@@ -10573,11 +12161,19 @@
           <w:lang w:val="es-419" w:eastAsia="es-CO"/>
         </w:rPr>
       </w:pPr>
-      <w:r>
-        <w:rPr>
-          <w:lang w:val="es-419" w:eastAsia="es-CO"/>
-        </w:rPr>
-        <w:t>Familiograma.</w:t>
+      <w:proofErr w:type="spellStart"/>
+      <w:r>
+        <w:rPr>
+          <w:lang w:val="es-419" w:eastAsia="es-CO"/>
+        </w:rPr>
+        <w:t>Familiograma</w:t>
+      </w:r>
+      <w:proofErr w:type="spellEnd"/>
+      <w:r>
+        <w:rPr>
+          <w:lang w:val="es-419" w:eastAsia="es-CO"/>
+        </w:rPr>
+        <w:t>.</w:t>
       </w:r>
     </w:p>
     <w:p>
@@ -10631,7 +12227,21 @@
         <w:rPr>
           <w:lang w:val="es-419" w:eastAsia="es-CO"/>
         </w:rPr>
-        <w:t>Materiales para examen físico (fonendoscopio, equipo de órganos, tensiómetro, cinta métrica, pulsioxímetro, báscula, tallímetro, cinta métrica, optotipos morfoscópicos o angulares para agudeza visual, etc.)</w:t>
+        <w:t xml:space="preserve">Materiales para examen físico (fonendoscopio, equipo de órganos, tensiómetro, cinta métrica, pulsioxímetro, báscula, tallímetro, cinta métrica, optotipos </w:t>
+      </w:r>
+      <w:proofErr w:type="spellStart"/>
+      <w:r>
+        <w:rPr>
+          <w:lang w:val="es-419" w:eastAsia="es-CO"/>
+        </w:rPr>
+        <w:t>morfoscópicos</w:t>
+      </w:r>
+      <w:proofErr w:type="spellEnd"/>
+      <w:r>
+        <w:rPr>
+          <w:lang w:val="es-419" w:eastAsia="es-CO"/>
+        </w:rPr>
+        <w:t xml:space="preserve"> o angulares para agudeza visual, etc.)</w:t>
       </w:r>
     </w:p>
     <w:p>
@@ -10654,7 +12264,21 @@
         <w:rPr>
           <w:lang w:val="es-419" w:eastAsia="es-CO"/>
         </w:rPr>
-        <w:t>Es importante promover estrategias de participación activa de los adultos mayores, relacionada con saberes que le aporten a su cotidianidad, les permitan estar en contacto con otros adultos de similar edad y compartir su sabiduría. Los escenarios narrativos en donde pueden comunicar sus experiencias de vida son ideales para extraer saldos pedagógicos de las áreas en que han tenido experiencia.</w:t>
+        <w:t xml:space="preserve">Es importante promover estrategias de </w:t>
+      </w:r>
+      <w:proofErr w:type="gramStart"/>
+      <w:r>
+        <w:rPr>
+          <w:lang w:val="es-419" w:eastAsia="es-CO"/>
+        </w:rPr>
+        <w:t>participación activa</w:t>
+      </w:r>
+      <w:proofErr w:type="gramEnd"/>
+      <w:r>
+        <w:rPr>
+          <w:lang w:val="es-419" w:eastAsia="es-CO"/>
+        </w:rPr>
+        <w:t xml:space="preserve"> de los adultos mayores, relacionada con saberes que le aporten a su cotidianidad, les permitan estar en contacto con otros adultos de similar edad y compartir su sabiduría. Los escenarios narrativos en donde pueden comunicar sus experiencias de vida son ideales para extraer saldos pedagógicos de las áreas en que han tenido experiencia.</w:t>
       </w:r>
     </w:p>
     <w:p>
@@ -10683,7 +12307,19 @@
         <w:rPr>
           <w:lang w:val="es-419" w:eastAsia="es-CO"/>
         </w:rPr>
-        <w:t xml:space="preserve">Diseño, planeación y ejecución de programas y estrategias de estimulación cognitiva y emocional para adultos mayores. derechos humanos y libertades fundamentales de las personas adultas mayores, enfoque de curso de vida considerando los efectos acumulativos de las acciones en salud realizadas en </w:t>
+        <w:t xml:space="preserve">Diseño, planeación y ejecución de programas y estrategias de estimulación cognitiva y emocional para adultos mayores. </w:t>
+      </w:r>
+      <w:r>
+        <w:rPr>
+          <w:lang w:val="es-419" w:eastAsia="es-CO"/>
+        </w:rPr>
+        <w:t>D</w:t>
+      </w:r>
+      <w:r>
+        <w:rPr>
+          <w:lang w:val="es-419" w:eastAsia="es-CO"/>
+        </w:rPr>
+        <w:t xml:space="preserve">erechos humanos y libertades fundamentales de las personas adultas mayores, enfoque de curso de vida considerando los efectos acumulativos de las acciones en salud realizadas en </w:t>
       </w:r>
       <w:r>
         <w:rPr>
@@ -10849,7 +12485,21 @@
           <w:lang w:val="es-419" w:eastAsia="es-CO"/>
         </w:rPr>
         <w:lastRenderedPageBreak/>
-        <w:t>Test de Linda Fried.</w:t>
+        <w:t xml:space="preserve">Test de Linda </w:t>
+      </w:r>
+      <w:proofErr w:type="spellStart"/>
+      <w:r>
+        <w:rPr>
+          <w:lang w:val="es-419" w:eastAsia="es-CO"/>
+        </w:rPr>
+        <w:t>Fried</w:t>
+      </w:r>
+      <w:proofErr w:type="spellEnd"/>
+      <w:r>
+        <w:rPr>
+          <w:lang w:val="es-419" w:eastAsia="es-CO"/>
+        </w:rPr>
+        <w:t>.</w:t>
       </w:r>
     </w:p>
     <w:p>
@@ -10881,11 +12531,19 @@
           <w:lang w:val="es-419" w:eastAsia="es-CO"/>
         </w:rPr>
       </w:pPr>
-      <w:r>
-        <w:rPr>
-          <w:lang w:val="es-419" w:eastAsia="es-CO"/>
-        </w:rPr>
-        <w:t>Minimental.</w:t>
+      <w:proofErr w:type="spellStart"/>
+      <w:r>
+        <w:rPr>
+          <w:lang w:val="es-419" w:eastAsia="es-CO"/>
+        </w:rPr>
+        <w:t>Minimental</w:t>
+      </w:r>
+      <w:proofErr w:type="spellEnd"/>
+      <w:r>
+        <w:rPr>
+          <w:lang w:val="es-419" w:eastAsia="es-CO"/>
+        </w:rPr>
+        <w:t>.</w:t>
       </w:r>
     </w:p>
     <w:p>
@@ -10903,7 +12561,63 @@
         <w:rPr>
           <w:lang w:val="es-419" w:eastAsia="es-CO"/>
         </w:rPr>
-        <w:t>Cuestionarios AUDIT, ASSIST, preguntas Whooley, cuestionario GAD-2, escala Zarit, Finnish Risk Score.</w:t>
+        <w:t xml:space="preserve">Cuestionarios AUDIT, </w:t>
+      </w:r>
+      <w:proofErr w:type="spellStart"/>
+      <w:r>
+        <w:rPr>
+          <w:lang w:val="es-419" w:eastAsia="es-CO"/>
+        </w:rPr>
+        <w:t>ASSIST</w:t>
+      </w:r>
+      <w:proofErr w:type="spellEnd"/>
+      <w:r>
+        <w:rPr>
+          <w:lang w:val="es-419" w:eastAsia="es-CO"/>
+        </w:rPr>
+        <w:t xml:space="preserve">, preguntas </w:t>
+      </w:r>
+      <w:proofErr w:type="spellStart"/>
+      <w:r>
+        <w:rPr>
+          <w:lang w:val="es-419" w:eastAsia="es-CO"/>
+        </w:rPr>
+        <w:t>Whooley</w:t>
+      </w:r>
+      <w:proofErr w:type="spellEnd"/>
+      <w:r>
+        <w:rPr>
+          <w:lang w:val="es-419" w:eastAsia="es-CO"/>
+        </w:rPr>
+        <w:t xml:space="preserve">, cuestionario GAD-2, escala Zarit, </w:t>
+      </w:r>
+      <w:proofErr w:type="spellStart"/>
+      <w:r>
+        <w:rPr>
+          <w:lang w:val="es-419" w:eastAsia="es-CO"/>
+        </w:rPr>
+        <w:t>Finnish</w:t>
+      </w:r>
+      <w:proofErr w:type="spellEnd"/>
+      <w:r>
+        <w:rPr>
+          <w:lang w:val="es-419" w:eastAsia="es-CO"/>
+        </w:rPr>
+        <w:t xml:space="preserve"> </w:t>
+      </w:r>
+      <w:proofErr w:type="spellStart"/>
+      <w:r>
+        <w:rPr>
+          <w:lang w:val="es-419" w:eastAsia="es-CO"/>
+        </w:rPr>
+        <w:t>Risk</w:t>
+      </w:r>
+      <w:proofErr w:type="spellEnd"/>
+      <w:r>
+        <w:rPr>
+          <w:lang w:val="es-419" w:eastAsia="es-CO"/>
+        </w:rPr>
+        <w:t xml:space="preserve"> Score.</w:t>
       </w:r>
     </w:p>
     <w:p>
@@ -10921,7 +12635,21 @@
         <w:rPr>
           <w:lang w:val="es-419" w:eastAsia="es-CO"/>
         </w:rPr>
-        <w:t>Tablas de Framighan, tablas de estratificación de la OMS.</w:t>
+        <w:t xml:space="preserve">Tablas de </w:t>
+      </w:r>
+      <w:proofErr w:type="spellStart"/>
+      <w:r>
+        <w:rPr>
+          <w:lang w:val="es-419" w:eastAsia="es-CO"/>
+        </w:rPr>
+        <w:t>Framighan</w:t>
+      </w:r>
+      <w:proofErr w:type="spellEnd"/>
+      <w:r>
+        <w:rPr>
+          <w:lang w:val="es-419" w:eastAsia="es-CO"/>
+        </w:rPr>
+        <w:t>, tablas de estratificación de la OMS.</w:t>
       </w:r>
     </w:p>
     <w:p>
@@ -10935,11 +12663,19 @@
           <w:lang w:val="es-419" w:eastAsia="es-CO"/>
         </w:rPr>
       </w:pPr>
-      <w:r>
-        <w:rPr>
-          <w:lang w:val="es-419" w:eastAsia="es-CO"/>
-        </w:rPr>
-        <w:t>Kista de chequeo de factores de riesgo de enfermedades del oído, alteraciones auditivas, vestibulares y de la comunicación.</w:t>
+      <w:proofErr w:type="spellStart"/>
+      <w:r>
+        <w:rPr>
+          <w:lang w:val="es-419" w:eastAsia="es-CO"/>
+        </w:rPr>
+        <w:t>Kista</w:t>
+      </w:r>
+      <w:proofErr w:type="spellEnd"/>
+      <w:r>
+        <w:rPr>
+          <w:lang w:val="es-419" w:eastAsia="es-CO"/>
+        </w:rPr>
+        <w:t xml:space="preserve"> de chequeo de factores de riesgo de enfermedades del oído, alteraciones auditivas, vestibulares y de la comunicación.</w:t>
       </w:r>
     </w:p>
     <w:p>
@@ -10971,11 +12707,19 @@
           <w:lang w:val="es-419" w:eastAsia="es-CO"/>
         </w:rPr>
       </w:pPr>
-      <w:r>
-        <w:rPr>
-          <w:lang w:val="es-419" w:eastAsia="es-CO"/>
-        </w:rPr>
-        <w:t>Familiograma.</w:t>
+      <w:proofErr w:type="spellStart"/>
+      <w:r>
+        <w:rPr>
+          <w:lang w:val="es-419" w:eastAsia="es-CO"/>
+        </w:rPr>
+        <w:t>Familiograma</w:t>
+      </w:r>
+      <w:proofErr w:type="spellEnd"/>
+      <w:r>
+        <w:rPr>
+          <w:lang w:val="es-419" w:eastAsia="es-CO"/>
+        </w:rPr>
+        <w:t>.</w:t>
       </w:r>
     </w:p>
     <w:p>
@@ -11024,20 +12768,62 @@
         <w:rPr>
           <w:lang w:val="es-419" w:eastAsia="es-CO"/>
         </w:rPr>
-        <w:t>Así mismo se debe garantizar la presencia de materiales para examen físico (fonendoscopio equipo de órganos, tensiómetro, cinta métrica, pulsioxímetro, báscula, tallímetro, optotipos morfoscópicos o angulares para agudeza visual, etc.).</w:t>
-      </w:r>
-    </w:p>
-    <w:p>
-      <w:pPr>
-        <w:rPr>
-          <w:lang w:val="es-419" w:eastAsia="es-CO"/>
-        </w:rPr>
-      </w:pPr>
-      <w:r>
-        <w:rPr>
-          <w:lang w:val="es-419" w:eastAsia="es-CO"/>
-        </w:rPr>
-        <w:t>Los instrumentos que deben ser aplicados de manera obligatoria en cada consulta son: tablas y gráficas de los patrones de referencia para clasificación nutricional, Escala de Lawton-Brody; Test de linda Fried, Escala de Barthel, Minimental, tablas e instrumentos para clasificación de riesgo cardiovascular y metabólico y APGAR familiar.</w:t>
+        <w:t xml:space="preserve">Así mismo se debe garantizar la presencia de materiales para examen físico (fonendoscopio equipo de órganos, tensiómetro, cinta métrica, pulsioxímetro, báscula, tallímetro, optotipos </w:t>
+      </w:r>
+      <w:proofErr w:type="spellStart"/>
+      <w:r>
+        <w:rPr>
+          <w:lang w:val="es-419" w:eastAsia="es-CO"/>
+        </w:rPr>
+        <w:t>morfoscópicos</w:t>
+      </w:r>
+      <w:proofErr w:type="spellEnd"/>
+      <w:r>
+        <w:rPr>
+          <w:lang w:val="es-419" w:eastAsia="es-CO"/>
+        </w:rPr>
+        <w:t xml:space="preserve"> o angulares para agudeza visual, etc.).</w:t>
+      </w:r>
+    </w:p>
+    <w:p>
+      <w:pPr>
+        <w:rPr>
+          <w:lang w:val="es-419" w:eastAsia="es-CO"/>
+        </w:rPr>
+      </w:pPr>
+      <w:r>
+        <w:rPr>
+          <w:lang w:val="es-419" w:eastAsia="es-CO"/>
+        </w:rPr>
+        <w:t xml:space="preserve">Los instrumentos que deben ser aplicados de manera obligatoria en cada consulta son: tablas y gráficas de los patrones de referencia para clasificación nutricional, Escala de Lawton-Brody; Test de linda </w:t>
+      </w:r>
+      <w:proofErr w:type="spellStart"/>
+      <w:r>
+        <w:rPr>
+          <w:lang w:val="es-419" w:eastAsia="es-CO"/>
+        </w:rPr>
+        <w:t>Fried</w:t>
+      </w:r>
+      <w:proofErr w:type="spellEnd"/>
+      <w:r>
+        <w:rPr>
+          <w:lang w:val="es-419" w:eastAsia="es-CO"/>
+        </w:rPr>
+        <w:t xml:space="preserve">, Escala de Barthel, </w:t>
+      </w:r>
+      <w:proofErr w:type="spellStart"/>
+      <w:r>
+        <w:rPr>
+          <w:lang w:val="es-419" w:eastAsia="es-CO"/>
+        </w:rPr>
+        <w:t>Minimental</w:t>
+      </w:r>
+      <w:proofErr w:type="spellEnd"/>
+      <w:r>
+        <w:rPr>
+          <w:lang w:val="es-419" w:eastAsia="es-CO"/>
+        </w:rPr>
+        <w:t>, tablas e instrumentos para clasificación de riesgo cardiovascular y metabólico y APGAR familiar.</w:t>
       </w:r>
     </w:p>
     <w:p>
@@ -11102,8 +12888,8 @@
           <w:lang w:val="es-419" w:eastAsia="es-CO"/>
         </w:rPr>
         <w:drawing>
-          <wp:inline distT="0" distB="0" distL="0" distR="0" wp14:anchorId="5A69F071" wp14:editId="4F67871F">
-            <wp:extent cx="5524821" cy="6118784"/>
+          <wp:inline distT="0" distB="0" distL="0" distR="0" wp14:anchorId="5A69F071" wp14:editId="27299D6E">
+            <wp:extent cx="5219700" cy="5780861"/>
             <wp:effectExtent l="0" t="0" r="0" b="0"/>
             <wp:docPr id="43966763" name="Picture 9" descr="Esquema general de este componente formativo, que enuncia las temáticas desarrolladas en el mismo y destaca aspectos clave estudiados.&#10;&#10;Tema central: El entorno como transformación social.&#10;&#10;Temas integradores: &#10;&#10;1 Ruta integral de atención para la promoción y  mantenimiento de la salud, que contempla intervenciones dirigidas a personas y familias.&#10;&#10;2 Instrumentos de valoración integral, que son de aplicación obligatoria en cada consulta según etapas del ciclo de vida.&#10;&#10;3 Objetivos de las intervenciones y las atenciones."/>
             <wp:cNvGraphicFramePr>
@@ -11134,7 +12920,7 @@
                   <pic:spPr bwMode="auto">
                     <a:xfrm>
                       <a:off x="0" y="0"/>
-                      <a:ext cx="5554639" cy="6151808"/>
+                      <a:ext cx="5226275" cy="5788143"/>
                     </a:xfrm>
                     <a:prstGeom prst="rect">
                       <a:avLst/>
@@ -11304,7 +13090,15 @@
               </w:rPr>
             </w:pPr>
             <w:r>
-              <w:t xml:space="preserve">Álvarez Cosmea, A.  (2001).  Las tablas de riesgo cardiovascular.  Una revisión crítica.  </w:t>
+              <w:t xml:space="preserve">Álvarez </w:t>
+            </w:r>
+            <w:proofErr w:type="spellStart"/>
+            <w:r>
+              <w:t>Cosmea</w:t>
+            </w:r>
+            <w:proofErr w:type="spellEnd"/>
+            <w:r>
+              <w:t xml:space="preserve">, A.  (2001).  Las tablas de riesgo cardiovascular.  Una revisión crítica.  </w:t>
             </w:r>
             <w:r>
               <w:rPr>
@@ -12089,8 +13883,17 @@
                 <w:i/>
                 <w:iCs/>
               </w:rPr>
-              <w:t>Marco conceptual y metodológico para el desarrollo de la educación para la salud de las Rutas Integrales de Atención en Salud -RIAS</w:t>
-            </w:r>
+              <w:t>Marco conceptual y metodológico para el desarrollo de la educación para la salud de las Rutas Integrales de Atención en Salud -</w:t>
+            </w:r>
+            <w:proofErr w:type="spellStart"/>
+            <w:r>
+              <w:rPr>
+                <w:i/>
+                <w:iCs/>
+              </w:rPr>
+              <w:t>RIAS</w:t>
+            </w:r>
+            <w:proofErr w:type="spellEnd"/>
             <w:r>
               <w:t>.    </w:t>
             </w:r>
@@ -12241,12 +14044,21 @@
             <w:r>
               <w:t xml:space="preserve">Ministerio de Salud y Protección Social (s.f.).  Anexos.  </w:t>
             </w:r>
+            <w:proofErr w:type="spellStart"/>
             <w:r>
               <w:rPr>
                 <w:i/>
                 <w:iCs/>
               </w:rPr>
-              <w:t>Tests de valoración integral.  Instrumentos</w:t>
+              <w:t>Tests</w:t>
+            </w:r>
+            <w:proofErr w:type="spellEnd"/>
+            <w:r>
+              <w:rPr>
+                <w:i/>
+                <w:iCs/>
+              </w:rPr>
+              <w:t xml:space="preserve"> de valoración integral.  Instrumentos</w:t>
             </w:r>
             <w:r>
               <w:t>. </w:t>
@@ -12890,7 +14702,21 @@
         <w:rPr>
           <w:lang w:val="es-419" w:eastAsia="es-CO"/>
         </w:rPr>
-        <w:t xml:space="preserve">: periodo que va del nacimiento a los cinco años de edad, y constituye un momento único del crecimiento en que el cerebro se desarrolla notablemente. Durante esta etapa, los niños reciben una mayor influencia de sus entornos y contextos. </w:t>
+        <w:t xml:space="preserve">: periodo que va del nacimiento a los cinco </w:t>
+      </w:r>
+      <w:proofErr w:type="gramStart"/>
+      <w:r>
+        <w:rPr>
+          <w:lang w:val="es-419" w:eastAsia="es-CO"/>
+        </w:rPr>
+        <w:t>años de edad</w:t>
+      </w:r>
+      <w:proofErr w:type="gramEnd"/>
+      <w:r>
+        <w:rPr>
+          <w:lang w:val="es-419" w:eastAsia="es-CO"/>
+        </w:rPr>
+        <w:t xml:space="preserve">, y constituye un momento único del crecimiento en que el cerebro se desarrolla notablemente. Durante esta etapa, los niños reciben una mayor influencia de sus entornos y contextos. </w:t>
       </w:r>
     </w:p>
     <w:p>
@@ -13081,7 +14907,21 @@
         <w:rPr>
           <w:lang w:val="es-419"/>
         </w:rPr>
-        <w:t>Instituto Nacional de Geriatría. (s.f.). Escala de Evaluación Familiar (APGAR Family).</w:t>
+        <w:t xml:space="preserve">Instituto Nacional de Geriatría. (s.f.). Escala de Evaluación Familiar (APGAR </w:t>
+      </w:r>
+      <w:proofErr w:type="spellStart"/>
+      <w:r>
+        <w:rPr>
+          <w:lang w:val="es-419"/>
+        </w:rPr>
+        <w:t>Family</w:t>
+      </w:r>
+      <w:proofErr w:type="spellEnd"/>
+      <w:r>
+        <w:rPr>
+          <w:lang w:val="es-419"/>
+        </w:rPr>
+        <w:t>).</w:t>
       </w:r>
       <w:r>
         <w:rPr>
@@ -13207,11 +15047,33 @@
           <w:lang w:val="es-419"/>
         </w:rPr>
       </w:pPr>
+      <w:proofErr w:type="spellStart"/>
       <w:r>
         <w:rPr>
           <w:lang w:val="es-419"/>
         </w:rPr>
-        <w:t>Paramio Rodríguez, A., Hernández Navas, M. y Carrazana Garcés, E. (2018). Riesgo cardiovascular global en un barrio del municipio Cárdenas, Estado Táchira, Venezuela. CorSalud, 10(1), 40-46.</w:t>
+        <w:t>Paramio</w:t>
+      </w:r>
+      <w:proofErr w:type="spellEnd"/>
+      <w:r>
+        <w:rPr>
+          <w:lang w:val="es-419"/>
+        </w:rPr>
+        <w:t xml:space="preserve"> Rodríguez, A., Hernández Navas, M. y Carrazana Garcés, E. (2018). Riesgo cardiovascular global en un barrio del municipio Cárdenas, Estado Táchira, Venezuela. </w:t>
+      </w:r>
+      <w:proofErr w:type="spellStart"/>
+      <w:r>
+        <w:rPr>
+          <w:lang w:val="es-419"/>
+        </w:rPr>
+        <w:t>CorSalud</w:t>
+      </w:r>
+      <w:proofErr w:type="spellEnd"/>
+      <w:r>
+        <w:rPr>
+          <w:lang w:val="es-419"/>
+        </w:rPr>
+        <w:t>, 10(1), 40-46.</w:t>
       </w:r>
       <w:r>
         <w:rPr>
@@ -13246,7 +15108,35 @@
           <w:lang w:val="es-419"/>
         </w:rPr>
         <w:lastRenderedPageBreak/>
-        <w:t xml:space="preserve">Zumalacárregui, J. A. (s.f.) Test de Findrisk. Tuotromedico. </w:t>
+        <w:t xml:space="preserve">Zumalacárregui, J. A. (s.f.) Test de </w:t>
+      </w:r>
+      <w:proofErr w:type="spellStart"/>
+      <w:r>
+        <w:rPr>
+          <w:lang w:val="es-419"/>
+        </w:rPr>
+        <w:t>Findrisk</w:t>
+      </w:r>
+      <w:proofErr w:type="spellEnd"/>
+      <w:r>
+        <w:rPr>
+          <w:lang w:val="es-419"/>
+        </w:rPr>
+        <w:t xml:space="preserve">. </w:t>
+      </w:r>
+      <w:proofErr w:type="spellStart"/>
+      <w:r>
+        <w:rPr>
+          <w:lang w:val="es-419"/>
+        </w:rPr>
+        <w:t>Tuotromedico</w:t>
+      </w:r>
+      <w:proofErr w:type="spellEnd"/>
+      <w:r>
+        <w:rPr>
+          <w:lang w:val="es-419"/>
+        </w:rPr>
+        <w:t xml:space="preserve">. </w:t>
       </w:r>
       <w:hyperlink r:id="rId38" w:history="1">
         <w:r>
@@ -13482,8 +15372,13 @@
             <w:pPr>
               <w:pStyle w:val="TextoTablas"/>
             </w:pPr>
-            <w:r>
-              <w:t>Suralba Mosquera</w:t>
+            <w:proofErr w:type="spellStart"/>
+            <w:r>
+              <w:t>Suralba</w:t>
+            </w:r>
+            <w:proofErr w:type="spellEnd"/>
+            <w:r>
+              <w:t xml:space="preserve"> Mosquera</w:t>
             </w:r>
           </w:p>
         </w:tc>
@@ -13509,7 +15404,16 @@
               <w:pStyle w:val="TextoTablas"/>
             </w:pPr>
             <w:r>
-              <w:t>Sena Antioquia</w:t>
+              <w:t>Regional Antioquia</w:t>
+            </w:r>
+            <w:r>
+              <w:t xml:space="preserve"> </w:t>
+            </w:r>
+            <w:r>
+              <w:t xml:space="preserve">- </w:t>
+            </w:r>
+            <w:r>
+              <w:t xml:space="preserve">Centro de Servicios de Salud </w:t>
             </w:r>
           </w:p>
         </w:tc>
@@ -13891,8 +15795,13 @@
               <w:pStyle w:val="TextoTablas"/>
             </w:pPr>
             <w:r>
-              <w:t>Desarrollador Fullstack</w:t>
-            </w:r>
+              <w:t xml:space="preserve">Desarrollador </w:t>
+            </w:r>
+            <w:proofErr w:type="spellStart"/>
+            <w:r>
+              <w:t>Fullstack</w:t>
+            </w:r>
+            <w:proofErr w:type="spellEnd"/>
           </w:p>
         </w:tc>
         <w:tc>
@@ -13924,6 +15833,7 @@
               <w:pStyle w:val="TextoTablas"/>
             </w:pPr>
             <w:r>
+              <w:lastRenderedPageBreak/>
               <w:t>Emilsen Alfonso Bautista</w:t>
             </w:r>
           </w:p>
@@ -13968,7 +15878,6 @@
               <w:pStyle w:val="TextoTablas"/>
             </w:pPr>
             <w:r>
-              <w:lastRenderedPageBreak/>
               <w:t>Daniel Ricardo Mutis Gómez</w:t>
             </w:r>
           </w:p>
@@ -14015,8 +15924,13 @@
             <w:pPr>
               <w:pStyle w:val="TextoTablas"/>
             </w:pPr>
-            <w:r>
-              <w:t>Zuleidy María Ruíz Torres</w:t>
+            <w:proofErr w:type="spellStart"/>
+            <w:r>
+              <w:t>Zuleidy</w:t>
+            </w:r>
+            <w:proofErr w:type="spellEnd"/>
+            <w:r>
+              <w:t xml:space="preserve"> María Ruíz Torres</w:t>
             </w:r>
           </w:p>
         </w:tc>
@@ -26054,9 +27968,14 @@
     <w:autoRedefine/>
     <w:uiPriority w:val="39"/>
     <w:unhideWhenUsed/>
-    <w:rsid w:val="000434FA"/>
+    <w:rsid w:val="00AC01DD"/>
     <w:pPr>
+      <w:tabs>
+        <w:tab w:val="left" w:pos="1320"/>
+        <w:tab w:val="right" w:leader="dot" w:pos="9962"/>
+      </w:tabs>
       <w:spacing w:after="100"/>
+      <w:ind w:left="709"/>
     </w:pPr>
   </w:style>
   <w:style w:type="paragraph" w:styleId="TOC2">
@@ -26066,10 +27985,13 @@
     <w:autoRedefine/>
     <w:uiPriority w:val="39"/>
     <w:unhideWhenUsed/>
-    <w:rsid w:val="000434FA"/>
+    <w:rsid w:val="00AC01DD"/>
     <w:pPr>
+      <w:tabs>
+        <w:tab w:val="left" w:pos="1760"/>
+        <w:tab w:val="right" w:leader="dot" w:pos="9962"/>
+      </w:tabs>
       <w:spacing w:after="100"/>
-      <w:ind w:left="280"/>
     </w:pPr>
   </w:style>
   <w:style w:type="paragraph" w:styleId="TOC3">
@@ -26794,13 +28716,13 @@
 </file>
 
 <file path=customXml/itemProps2.xml><?xml version="1.0" encoding="utf-8"?>
-<ds:datastoreItem xmlns:ds="http://schemas.openxmlformats.org/officeDocument/2006/customXml" ds:itemID="{058313EB-96EA-4D6E-8C2F-2D75449FC0F9}"/>
+<ds:datastoreItem xmlns:ds="http://schemas.openxmlformats.org/officeDocument/2006/customXml" ds:itemID="{FB9085D9-2251-41B2-80EF-231D70D5D1AA}"/>
 </file>
 
 <file path=customXml/itemProps3.xml><?xml version="1.0" encoding="utf-8"?>
-<ds:datastoreItem xmlns:ds="http://schemas.openxmlformats.org/officeDocument/2006/customXml" ds:itemID="{4896B2C4-F9C1-478D-B9EA-7A304ED0892F}"/>
+<ds:datastoreItem xmlns:ds="http://schemas.openxmlformats.org/officeDocument/2006/customXml" ds:itemID="{E7856C80-08D8-4D6E-BEDE-EF32CC5896C0}"/>
 </file>
 
 <file path=customXml/itemProps4.xml><?xml version="1.0" encoding="utf-8"?>
-<ds:datastoreItem xmlns:ds="http://schemas.openxmlformats.org/officeDocument/2006/customXml" ds:itemID="{0CC30E45-956A-435F-93DB-8D98F41C8551}"/>
+<ds:datastoreItem xmlns:ds="http://schemas.openxmlformats.org/officeDocument/2006/customXml" ds:itemID="{3E7A609A-A347-4486-8DFC-8F1AE831AD9E}"/>
 </file>
--- a/fuentes/33110287_CF01_DU.docx
+++ b/fuentes/33110287_CF01_DU.docx
@@ -4,6 +4,7 @@
   <w:body>
     <w:p>
       <w:pPr>
+        <w:ind w:left="708" w:firstLine="1"/>
         <w:rPr>
           <w:lang w:val="es-419"/>
         </w:rPr>
@@ -717,7 +718,7 @@
         <w:p>
           <w:pPr>
             <w:pStyle w:val="TDC2"/>
-            <w:ind w:firstLine="0"/>
+            <w:ind w:left="708" w:firstLine="0"/>
             <w:rPr>
               <w:rFonts w:eastAsiaTheme="minorEastAsia"/>
               <w:noProof/>
@@ -802,7 +803,7 @@
         <w:p>
           <w:pPr>
             <w:pStyle w:val="TDC2"/>
-            <w:ind w:firstLine="0"/>
+            <w:ind w:left="708" w:firstLine="0"/>
             <w:rPr>
               <w:rFonts w:eastAsiaTheme="minorEastAsia"/>
               <w:noProof/>
@@ -893,7 +894,7 @@
         <w:p>
           <w:pPr>
             <w:pStyle w:val="TDC2"/>
-            <w:ind w:firstLine="0"/>
+            <w:ind w:left="708" w:firstLine="0"/>
             <w:rPr>
               <w:rFonts w:eastAsiaTheme="minorEastAsia"/>
               <w:noProof/>
@@ -1018,7 +1019,7 @@
         <w:p>
           <w:pPr>
             <w:pStyle w:val="TDC2"/>
-            <w:ind w:firstLine="0"/>
+            <w:ind w:left="708" w:firstLine="0"/>
             <w:rPr>
               <w:rFonts w:eastAsiaTheme="minorEastAsia"/>
               <w:noProof/>
@@ -1193,7 +1194,7 @@
         <w:p>
           <w:pPr>
             <w:pStyle w:val="TDC2"/>
-            <w:ind w:firstLine="0"/>
+            <w:ind w:left="708" w:firstLine="0"/>
             <w:rPr>
               <w:rFonts w:eastAsiaTheme="minorEastAsia"/>
               <w:noProof/>
@@ -1271,7 +1272,7 @@
                 <w:noProof/>
                 <w:webHidden/>
               </w:rPr>
-              <w:t>35</w:t>
+              <w:t>36</w:t>
             </w:r>
             <w:r>
               <w:rPr>
@@ -1285,7 +1286,7 @@
         <w:p>
           <w:pPr>
             <w:pStyle w:val="TDC2"/>
-            <w:ind w:firstLine="0"/>
+            <w:ind w:left="708" w:firstLine="0"/>
             <w:rPr>
               <w:rFonts w:eastAsiaTheme="minorEastAsia"/>
               <w:noProof/>
@@ -1370,7 +1371,7 @@
                 <w:noProof/>
                 <w:webHidden/>
               </w:rPr>
-              <w:t>38</w:t>
+              <w:t>39</w:t>
             </w:r>
             <w:r>
               <w:rPr>
@@ -1384,7 +1385,7 @@
         <w:p>
           <w:pPr>
             <w:pStyle w:val="TDC2"/>
-            <w:ind w:firstLine="0"/>
+            <w:ind w:left="708" w:firstLine="0"/>
             <w:rPr>
               <w:rFonts w:eastAsiaTheme="minorEastAsia"/>
               <w:noProof/>
@@ -1476,7 +1477,7 @@
         <w:p>
           <w:pPr>
             <w:pStyle w:val="TDC2"/>
-            <w:ind w:firstLine="0"/>
+            <w:ind w:left="708" w:firstLine="0"/>
             <w:rPr>
               <w:rFonts w:eastAsiaTheme="minorEastAsia"/>
               <w:noProof/>
@@ -1575,7 +1576,7 @@
         <w:p>
           <w:pPr>
             <w:pStyle w:val="TDC2"/>
-            <w:ind w:firstLine="0"/>
+            <w:ind w:left="708" w:firstLine="0"/>
             <w:rPr>
               <w:rFonts w:eastAsiaTheme="minorEastAsia"/>
               <w:noProof/>
@@ -1610,7 +1611,7 @@
                 <w:noProof/>
                 <w:webHidden/>
               </w:rPr>
-              <w:t xml:space="preserve">       ………………………………………………………………………………………………………………</w:t>
+              <w:t xml:space="preserve">  …………………………………………………………………………………………………………</w:t>
             </w:r>
             <w:r>
               <w:rPr>
@@ -2367,6 +2368,7 @@
         <w:rPr>
           <w:lang w:val="es-419"/>
         </w:rPr>
+        <w:lastRenderedPageBreak/>
         <w:br w:type="page"/>
       </w:r>
     </w:p>
@@ -5993,7 +5995,7 @@
         <w:rPr>
           <w:lang w:val="es-419" w:eastAsia="es-CO"/>
         </w:rPr>
-        <w:t>y descargue el</w:t>
+        <w:t xml:space="preserve">al </w:t>
       </w:r>
       <w:r>
         <w:rPr>
@@ -6013,38 +6015,73 @@
           <w:color w:val="000000" w:themeColor="text1"/>
           <w:lang w:val="es-419" w:eastAsia="es-CO"/>
         </w:rPr>
-        <w:t xml:space="preserve">en </w:t>
-      </w:r>
-      <w:r>
-        <w:rPr>
+        <w:t xml:space="preserve"> en </w:t>
+      </w:r>
+      <w:bookmarkStart w:id="37" w:name="_GoBack"/>
+      <w:r>
+        <w:rPr>
+          <w:b/>
           <w:color w:val="000000" w:themeColor="text1"/>
           <w:lang w:val="es-419" w:eastAsia="es-CO"/>
         </w:rPr>
-        <w:t xml:space="preserve">los anexos </w:t>
-      </w:r>
-      <w:r>
-        <w:rPr>
+        <w:fldChar w:fldCharType="begin"/>
+      </w:r>
+      <w:r>
+        <w:rPr>
+          <w:b/>
           <w:color w:val="000000" w:themeColor="text1"/>
           <w:lang w:val="es-419" w:eastAsia="es-CO"/>
         </w:rPr>
+        <w:instrText xml:space="preserve"> HYPERLINK "https://ecored-sena.github.io/33110287_CF01_COMPLEMENTARIA_INSTRUMENTO_CURSO_VIDA/downloads/Indice_de_Barthel.pdf" </w:instrText>
+      </w:r>
+      <w:r>
+        <w:rPr>
+          <w:b/>
+          <w:color w:val="000000" w:themeColor="text1"/>
+          <w:lang w:val="es-419" w:eastAsia="es-CO"/>
+        </w:rPr>
+      </w:r>
+      <w:r>
+        <w:rPr>
+          <w:b/>
+          <w:color w:val="000000" w:themeColor="text1"/>
+          <w:lang w:val="es-419" w:eastAsia="es-CO"/>
+        </w:rPr>
+        <w:fldChar w:fldCharType="separate"/>
+      </w:r>
+      <w:r>
+        <w:rPr>
+          <w:rStyle w:val="Hipervnculo"/>
+          <w:b/>
+          <w:lang w:val="es-419" w:eastAsia="es-CO"/>
+        </w:rPr>
         <w:t>Índice de Barthel.</w:t>
       </w:r>
+      <w:r>
+        <w:rPr>
+          <w:b/>
+          <w:color w:val="000000" w:themeColor="text1"/>
+          <w:lang w:val="es-419" w:eastAsia="es-CO"/>
+        </w:rPr>
+        <w:fldChar w:fldCharType="end"/>
+      </w:r>
+      <w:bookmarkEnd w:id="37"/>
     </w:p>
     <w:p>
       <w:pPr>
         <w:pStyle w:val="Ttulo3"/>
       </w:pPr>
-      <w:bookmarkStart w:id="37" w:name="_Toc138686476"/>
-      <w:bookmarkStart w:id="38" w:name="_Toc138688319"/>
-      <w:bookmarkStart w:id="39" w:name="_Toc138750699"/>
-      <w:bookmarkStart w:id="40" w:name="_Toc138759983"/>
+      <w:bookmarkStart w:id="38" w:name="_Toc138686476"/>
+      <w:bookmarkStart w:id="39" w:name="_Toc138688319"/>
+      <w:bookmarkStart w:id="40" w:name="_Toc138750699"/>
+      <w:bookmarkStart w:id="41" w:name="_Toc138759983"/>
       <w:r>
         <w:t>Escala de Lawton Brody (Actividades Instrumentales de la Vida Diaria - AIVD)</w:t>
       </w:r>
-      <w:bookmarkEnd w:id="37"/>
       <w:bookmarkEnd w:id="38"/>
       <w:bookmarkEnd w:id="39"/>
       <w:bookmarkEnd w:id="40"/>
+      <w:bookmarkEnd w:id="41"/>
     </w:p>
     <w:p>
       <w:pPr>
@@ -6082,8 +6119,14 @@
         <w:rPr>
           <w:lang w:val="es-419" w:eastAsia="es-CO"/>
         </w:rPr>
+        <w:t xml:space="preserve">Para obtener resultados concretos, es recomendable diligenciar todos los ítems del instrumento y asignar la puntuación correspondiente a cada una de las actividades. </w:t>
+      </w:r>
+      <w:r>
+        <w:rPr>
+          <w:lang w:val="es-419" w:eastAsia="es-CO"/>
+        </w:rPr>
         <w:lastRenderedPageBreak/>
-        <w:t>Para obtener resultados concretos, es recomendable diligenciar todos los ítems del instrumento y asignar la puntuación correspondiente a cada una de las actividades. El resultado total de la valoración se obtiene sumando el puntaje de todos los ítems, donde el menor valores cero (0), que corresponde a una persona con dependencia total y el máximo es ocho (8), que significa que la persona es totalmente independiente.</w:t>
+        <w:t>El resultado total de la valoración se obtiene sumando el puntaje de todos los ítems, donde el menor valores cero (0), que corresponde a una persona con dependencia total y el máximo es ocho (8), que significa que la persona es totalmente independiente.</w:t>
       </w:r>
     </w:p>
     <w:p>
@@ -6408,7 +6451,6 @@
           <w:bCs/>
           <w:lang w:val="es-419" w:eastAsia="es-CO"/>
         </w:rPr>
-        <w:lastRenderedPageBreak/>
         <w:t>Paso 2.</w:t>
       </w:r>
       <w:r>
@@ -6441,6 +6483,7 @@
           <w:bCs/>
           <w:lang w:val="es-419" w:eastAsia="es-CO"/>
         </w:rPr>
+        <w:lastRenderedPageBreak/>
         <w:t>Paso 3.</w:t>
       </w:r>
       <w:r>
@@ -6556,10 +6599,10 @@
       <w:pPr>
         <w:pStyle w:val="Ttulo3"/>
       </w:pPr>
-      <w:bookmarkStart w:id="41" w:name="_Toc138686477"/>
-      <w:bookmarkStart w:id="42" w:name="_Toc138688320"/>
-      <w:bookmarkStart w:id="43" w:name="_Toc138750700"/>
-      <w:bookmarkStart w:id="44" w:name="_Toc138759984"/>
+      <w:bookmarkStart w:id="42" w:name="_Toc138686477"/>
+      <w:bookmarkStart w:id="43" w:name="_Toc138688320"/>
+      <w:bookmarkStart w:id="44" w:name="_Toc138750700"/>
+      <w:bookmarkStart w:id="45" w:name="_Toc138759984"/>
       <w:r>
         <w:t xml:space="preserve">Test de fragilidad de Linda </w:t>
       </w:r>
@@ -6567,10 +6610,10 @@
       <w:r>
         <w:t>Fried</w:t>
       </w:r>
-      <w:bookmarkEnd w:id="41"/>
       <w:bookmarkEnd w:id="42"/>
       <w:bookmarkEnd w:id="43"/>
       <w:bookmarkEnd w:id="44"/>
+      <w:bookmarkEnd w:id="45"/>
       <w:proofErr w:type="spellEnd"/>
     </w:p>
     <w:p>
@@ -7035,10 +7078,10 @@
       <w:pPr>
         <w:pStyle w:val="Ttulo3"/>
       </w:pPr>
-      <w:bookmarkStart w:id="45" w:name="_Toc138686478"/>
-      <w:bookmarkStart w:id="46" w:name="_Toc138688321"/>
-      <w:bookmarkStart w:id="47" w:name="_Toc138750701"/>
-      <w:bookmarkStart w:id="48" w:name="_Toc138759985"/>
+      <w:bookmarkStart w:id="46" w:name="_Toc138686478"/>
+      <w:bookmarkStart w:id="47" w:name="_Toc138688321"/>
+      <w:bookmarkStart w:id="48" w:name="_Toc138750701"/>
+      <w:bookmarkStart w:id="49" w:name="_Toc138759985"/>
       <w:r>
         <w:t xml:space="preserve">Mini Mental </w:t>
       </w:r>
@@ -7058,10 +7101,10 @@
       <w:r>
         <w:t xml:space="preserve"> (MMSE)</w:t>
       </w:r>
-      <w:bookmarkEnd w:id="45"/>
       <w:bookmarkEnd w:id="46"/>
       <w:bookmarkEnd w:id="47"/>
       <w:bookmarkEnd w:id="48"/>
+      <w:bookmarkEnd w:id="49"/>
     </w:p>
     <w:p>
       <w:pPr>
@@ -7332,18 +7375,18 @@
       <w:pPr>
         <w:pStyle w:val="Ttulo3"/>
       </w:pPr>
-      <w:bookmarkStart w:id="49" w:name="_Toc138686479"/>
-      <w:bookmarkStart w:id="50" w:name="_Toc138688322"/>
-      <w:bookmarkStart w:id="51" w:name="_Toc138750702"/>
-      <w:bookmarkStart w:id="52" w:name="_Toc138759986"/>
+      <w:bookmarkStart w:id="50" w:name="_Toc138686479"/>
+      <w:bookmarkStart w:id="51" w:name="_Toc138688322"/>
+      <w:bookmarkStart w:id="52" w:name="_Toc138750702"/>
+      <w:bookmarkStart w:id="53" w:name="_Toc138759986"/>
       <w:r>
         <w:lastRenderedPageBreak/>
         <w:t>Apgar Familiar</w:t>
       </w:r>
-      <w:bookmarkEnd w:id="49"/>
       <w:bookmarkEnd w:id="50"/>
       <w:bookmarkEnd w:id="51"/>
       <w:bookmarkEnd w:id="52"/>
+      <w:bookmarkEnd w:id="53"/>
     </w:p>
     <w:p>
       <w:pPr>
@@ -7893,11 +7936,11 @@
       <w:pPr>
         <w:pStyle w:val="Ttulo2"/>
       </w:pPr>
-      <w:bookmarkStart w:id="53" w:name="_Toc138759987"/>
+      <w:bookmarkStart w:id="54" w:name="_Toc138759987"/>
       <w:r>
         <w:t>Instrumentos sugeridos o complementarios</w:t>
       </w:r>
-      <w:bookmarkEnd w:id="53"/>
+      <w:bookmarkEnd w:id="54"/>
     </w:p>
     <w:p>
       <w:pPr>
@@ -8876,12 +8919,12 @@
       <w:pPr>
         <w:pStyle w:val="Ttulo1"/>
       </w:pPr>
-      <w:bookmarkStart w:id="54" w:name="_Toc138759988"/>
+      <w:bookmarkStart w:id="55" w:name="_Toc138759988"/>
       <w:r>
         <w:lastRenderedPageBreak/>
         <w:t>Aplicación e interpretación de instrumentos de valoración integral por momento de curso de vida</w:t>
       </w:r>
-      <w:bookmarkEnd w:id="54"/>
+      <w:bookmarkEnd w:id="55"/>
     </w:p>
     <w:p>
       <w:pPr>
@@ -9074,87 +9117,123 @@
         <w:rPr>
           <w:lang w:val="es-419" w:eastAsia="es-CO"/>
         </w:rPr>
-        <w:t>La f</w:t>
-      </w:r>
-      <w:r>
-        <w:rPr>
-          <w:lang w:val="es-419" w:eastAsia="es-CO"/>
-        </w:rPr>
-        <w:t>igura</w:t>
-      </w:r>
-      <w:r>
-        <w:rPr>
-          <w:lang w:val="es-419" w:eastAsia="es-CO"/>
-        </w:rPr>
-        <w:t xml:space="preserve"> ilustra</w:t>
-      </w:r>
-      <w:bookmarkStart w:id="55" w:name="_GoBack"/>
-      <w:bookmarkEnd w:id="55"/>
-      <w:r>
-        <w:rPr>
-          <w:lang w:val="es-419" w:eastAsia="es-CO"/>
-        </w:rPr>
-        <w:t xml:space="preserve"> de manera circular, el proceso de aprendizaje en los seres humanos, enunciando seis de los aspectos más importantes, que son: Procesos internos subjetivos y personales</w:t>
-      </w:r>
-      <w:r>
-        <w:rPr>
-          <w:lang w:val="es-419" w:eastAsia="es-CO"/>
-        </w:rPr>
-        <w:t>, i</w:t>
-      </w:r>
-      <w:r>
-        <w:rPr>
-          <w:lang w:val="es-419" w:eastAsia="es-CO"/>
-        </w:rPr>
-        <w:t>nteracción con la alteridad, vida social y cooperación</w:t>
-      </w:r>
-      <w:r>
-        <w:rPr>
-          <w:lang w:val="es-419" w:eastAsia="es-CO"/>
-        </w:rPr>
-        <w:t>, r</w:t>
-      </w:r>
-      <w:r>
-        <w:rPr>
-          <w:lang w:val="es-419" w:eastAsia="es-CO"/>
-        </w:rPr>
-        <w:t>econstrucción de saberes</w:t>
-      </w:r>
-      <w:r>
-        <w:rPr>
-          <w:lang w:val="es-419" w:eastAsia="es-CO"/>
-        </w:rPr>
-        <w:t>, i</w:t>
-      </w:r>
-      <w:r>
-        <w:rPr>
-          <w:lang w:val="es-419" w:eastAsia="es-CO"/>
-        </w:rPr>
-        <w:t>mplicación del nivel de desarrollo cognitivo, emocional y social</w:t>
-      </w:r>
-      <w:r>
-        <w:rPr>
-          <w:lang w:val="es-419" w:eastAsia="es-CO"/>
-        </w:rPr>
-        <w:t>, e</w:t>
-      </w:r>
-      <w:r>
-        <w:rPr>
-          <w:lang w:val="es-419" w:eastAsia="es-CO"/>
-        </w:rPr>
-        <w:t>structuras de conocimiento</w:t>
-      </w:r>
-      <w:r>
-        <w:rPr>
-          <w:lang w:val="es-419" w:eastAsia="es-CO"/>
-        </w:rPr>
-        <w:t>, y n</w:t>
-      </w:r>
-      <w:r>
-        <w:rPr>
-          <w:lang w:val="es-419" w:eastAsia="es-CO"/>
-        </w:rPr>
-        <w:t>ecesidad de conocimientos y experiencias previas.</w:t>
+        <w:t xml:space="preserve">Aprendizaje </w:t>
+      </w:r>
+    </w:p>
+    <w:p>
+      <w:pPr>
+        <w:jc w:val="both"/>
+        <w:rPr>
+          <w:lang w:val="es-419" w:eastAsia="es-CO"/>
+        </w:rPr>
+      </w:pPr>
+      <w:r>
+        <w:rPr>
+          <w:lang w:val="es-419" w:eastAsia="es-CO"/>
+        </w:rPr>
+        <w:t>a) P</w:t>
+      </w:r>
+      <w:r>
+        <w:rPr>
+          <w:lang w:val="es-419" w:eastAsia="es-CO"/>
+        </w:rPr>
+        <w:t xml:space="preserve">roceso </w:t>
+      </w:r>
+      <w:r>
+        <w:rPr>
+          <w:lang w:val="es-419" w:eastAsia="es-CO"/>
+        </w:rPr>
+        <w:t>constructivo interno</w:t>
+      </w:r>
+      <w:r>
+        <w:rPr>
+          <w:lang w:val="es-419" w:eastAsia="es-CO"/>
+        </w:rPr>
+        <w:t xml:space="preserve">, autoestructurante, subjetivo y personal. </w:t>
+      </w:r>
+    </w:p>
+    <w:p>
+      <w:pPr>
+        <w:jc w:val="both"/>
+        <w:rPr>
+          <w:lang w:val="es-419" w:eastAsia="es-CO"/>
+        </w:rPr>
+      </w:pPr>
+      <w:r>
+        <w:rPr>
+          <w:lang w:val="es-419" w:eastAsia="es-CO"/>
+        </w:rPr>
+        <w:t xml:space="preserve">b) se facilitan en la interacción con los otros, por </w:t>
+      </w:r>
+      <w:proofErr w:type="gramStart"/>
+      <w:r>
+        <w:rPr>
+          <w:lang w:val="es-419" w:eastAsia="es-CO"/>
+        </w:rPr>
+        <w:t>tanto</w:t>
+      </w:r>
+      <w:proofErr w:type="gramEnd"/>
+      <w:r>
+        <w:rPr>
+          <w:lang w:val="es-419" w:eastAsia="es-CO"/>
+        </w:rPr>
+        <w:t xml:space="preserve"> es social y cooperativo. </w:t>
+      </w:r>
+    </w:p>
+    <w:p>
+      <w:pPr>
+        <w:jc w:val="both"/>
+        <w:rPr>
+          <w:lang w:val="es-419" w:eastAsia="es-CO"/>
+        </w:rPr>
+      </w:pPr>
+      <w:r>
+        <w:rPr>
+          <w:lang w:val="es-419" w:eastAsia="es-CO"/>
+        </w:rPr>
+        <w:t xml:space="preserve">c)  Proceso de (re) construcción de saberes culturales. </w:t>
+      </w:r>
+    </w:p>
+    <w:p>
+      <w:pPr>
+        <w:jc w:val="both"/>
+        <w:rPr>
+          <w:lang w:val="es-419" w:eastAsia="es-CO"/>
+        </w:rPr>
+      </w:pPr>
+      <w:r>
+        <w:rPr>
+          <w:lang w:val="es-419" w:eastAsia="es-CO"/>
+        </w:rPr>
+        <w:t>d) Depende del nivel de desarrollo cognitivo, emocional, social.</w:t>
+      </w:r>
+    </w:p>
+    <w:p>
+      <w:pPr>
+        <w:jc w:val="both"/>
+        <w:rPr>
+          <w:lang w:val="es-419" w:eastAsia="es-CO"/>
+        </w:rPr>
+      </w:pPr>
+      <w:r>
+        <w:rPr>
+          <w:lang w:val="es-419" w:eastAsia="es-CO"/>
+        </w:rPr>
+        <w:t xml:space="preserve"> e)  Depende de la naturaleza de las estructuras de conocimiento. </w:t>
+      </w:r>
+    </w:p>
+    <w:p>
+      <w:pPr>
+        <w:jc w:val="both"/>
+        <w:rPr>
+          <w:lang w:val="es-419" w:eastAsia="es-CO"/>
+        </w:rPr>
+      </w:pPr>
+      <w:r>
+        <w:rPr>
+          <w:lang w:val="es-419" w:eastAsia="es-CO"/>
+        </w:rPr>
+        <w:t xml:space="preserve">f) Parte de los conocimientos y experiencias previos del sujeto. </w:t>
       </w:r>
     </w:p>
     <w:p>
@@ -9202,7 +9281,6 @@
         <w:rPr>
           <w:lang w:val="es-419" w:eastAsia="es-CO"/>
         </w:rPr>
-        <w:lastRenderedPageBreak/>
         <w:t>Orientaciones para los procesos de Educación para la salud</w:t>
       </w:r>
     </w:p>
@@ -9342,6 +9420,7 @@
       </w:pPr>
       <w:bookmarkStart w:id="56" w:name="_Toc138759989"/>
       <w:r>
+        <w:lastRenderedPageBreak/>
         <w:t>Primera infancia</w:t>
       </w:r>
       <w:bookmarkEnd w:id="56"/>
@@ -9356,14 +9435,7 @@
         <w:rPr>
           <w:lang w:val="es-419" w:eastAsia="es-CO"/>
         </w:rPr>
-        <w:t xml:space="preserve">Para adelantar experiencias pedagógicas dirigidas a este grupo de población, el talento humano debe reconocer que el aprendizaje de los niños y niñas se da a través </w:t>
-      </w:r>
-      <w:r>
-        <w:rPr>
-          <w:lang w:val="es-419" w:eastAsia="es-CO"/>
-        </w:rPr>
-        <w:lastRenderedPageBreak/>
-        <w:t>de sus actividades cotidianas caracterizadas por la exploración y el juego en donde el cuidado y la crianza juega un papel fundamental.</w:t>
+        <w:t>Para adelantar experiencias pedagógicas dirigidas a este grupo de población, el talento humano debe reconocer que el aprendizaje de los niños y niñas se da a través de sus actividades cotidianas caracterizadas por la exploración y el juego en donde el cuidado y la crianza juega un papel fundamental.</w:t>
       </w:r>
     </w:p>
     <w:p>
@@ -9473,6 +9545,7 @@
         <w:rPr>
           <w:lang w:val="es-419" w:eastAsia="es-CO"/>
         </w:rPr>
+        <w:lastRenderedPageBreak/>
         <w:t>Se precisa desarrollo de capacidades mediante estimulación temprana y apego seguro.</w:t>
       </w:r>
     </w:p>
@@ -9493,7 +9566,6 @@
           <w:bCs/>
           <w:lang w:val="es-419" w:eastAsia="es-CO"/>
         </w:rPr>
-        <w:lastRenderedPageBreak/>
         <w:t>Año y medio o dos</w:t>
       </w:r>
       <w:r>
@@ -9668,6 +9740,7 @@
         <w:rPr>
           <w:lang w:val="es-419" w:eastAsia="es-CO"/>
         </w:rPr>
+        <w:lastRenderedPageBreak/>
         <w:t>Lista de chequeo de factores de riesgo de las enfermedades del oído, alteraciones auditivas, vestibulares y de la comunicación.</w:t>
       </w:r>
     </w:p>
@@ -9686,7 +9759,6 @@
         <w:rPr>
           <w:lang w:val="es-419" w:eastAsia="es-CO"/>
         </w:rPr>
-        <w:lastRenderedPageBreak/>
         <w:t>Escala Abreviada de Desarrollo-3.</w:t>
       </w:r>
     </w:p>
@@ -9939,6 +10011,7 @@
       </w:pPr>
       <w:bookmarkStart w:id="65" w:name="_Toc138759992"/>
       <w:r>
+        <w:lastRenderedPageBreak/>
         <w:t>Infancia</w:t>
       </w:r>
       <w:bookmarkEnd w:id="65"/>
@@ -9953,14 +10026,7 @@
         <w:rPr>
           <w:lang w:val="es-419" w:eastAsia="es-CO"/>
         </w:rPr>
-        <w:t xml:space="preserve">Al igual que en la etapa anterior, las experiencias pedagógicas dirigidas a este grupo de población, deben partir del reconocimiento del entorno de aprendizaje de los </w:t>
-      </w:r>
-      <w:r>
-        <w:rPr>
-          <w:lang w:val="es-419" w:eastAsia="es-CO"/>
-        </w:rPr>
-        <w:lastRenderedPageBreak/>
-        <w:t>niños y niñas que se a través de sus actividades cotidianas, la exploración y el juego bajo la influencia de sus padres, cuidadores y familia como responsables de su crianza, cuidado y acompañamiento.</w:t>
+        <w:t>Al igual que en la etapa anterior, las experiencias pedagógicas dirigidas a este grupo de población, deben partir del reconocimiento del entorno de aprendizaje de los niños y niñas que se a través de sus actividades cotidianas, la exploración y el juego bajo la influencia de sus padres, cuidadores y familia como responsables de su crianza, cuidado y acompañamiento.</w:t>
       </w:r>
     </w:p>
     <w:p>
@@ -10107,6 +10173,7 @@
         <w:rPr>
           <w:lang w:val="es-419" w:eastAsia="es-CO"/>
         </w:rPr>
+        <w:lastRenderedPageBreak/>
         <w:t>Las valoraciones (bueno-malo, justo-injusto…) ligadas a la propia visión y a la de los padres, cede paso a otras perspectivas que relativizan los puntos de vista y los criterios absolutos.</w:t>
       </w:r>
     </w:p>
@@ -10147,7 +10214,6 @@
         <w:rPr>
           <w:lang w:val="es-419" w:eastAsia="es-CO"/>
         </w:rPr>
-        <w:lastRenderedPageBreak/>
         <w:t>Destaca la habilidad lectoescritora.</w:t>
       </w:r>
     </w:p>
@@ -10416,14 +10482,8 @@
         <w:rPr>
           <w:lang w:val="es-419" w:eastAsia="es-CO"/>
         </w:rPr>
-        <w:t xml:space="preserve">Así mismo, se debe garantizar la presencia de materiales para examen físico pediátrico (fonendoscopio, equipo de órganos, tensiómetro pediátrico, cinta métrica, </w:t>
-      </w:r>
-      <w:r>
-        <w:rPr>
-          <w:lang w:val="es-419" w:eastAsia="es-CO"/>
-        </w:rPr>
         <w:lastRenderedPageBreak/>
-        <w:t xml:space="preserve">pulsioxímetro, optotipos </w:t>
+        <w:t xml:space="preserve">Así mismo, se debe garantizar la presencia de materiales para examen físico pediátrico (fonendoscopio, equipo de órganos, tensiómetro pediátrico, cinta métrica, pulsioxímetro, optotipos </w:t>
       </w:r>
       <w:proofErr w:type="spellStart"/>
       <w:r>
@@ -10582,6 +10642,7 @@
               <w:jc w:val="center"/>
             </w:pPr>
             <w:r>
+              <w:lastRenderedPageBreak/>
               <w:t>Adolescencia</w:t>
             </w:r>
           </w:p>
@@ -10615,11 +10676,7 @@
               <w:pStyle w:val="Tablas"/>
             </w:pPr>
             <w:r>
-              <w:t xml:space="preserve">Derechos humanos, derechos sexuales y reproductivos, enfoque de curso de vida, </w:t>
-            </w:r>
-            <w:r>
-              <w:lastRenderedPageBreak/>
-              <w:t>habilidades para la vida, estrategias de afrontamiento de sucesos vitales, promoción de la salud mental, prevención del consumo de sustancias psicoactivas, conocimiento sobre las guías alimentarias para la población mayor de 2 años, patrones de crecimiento vigentes para el país, habilidades para la vida promoción de estilos de vida saludables, promoción de la participación social, conocer sobre los signos y síntomas de los trastornos alimentarios y el efecto del consumo de bebidas energizantes</w:t>
+              <w:t>Derechos humanos, derechos sexuales y reproductivos, enfoque de curso de vida, habilidades para la vida, estrategias de afrontamiento de sucesos vitales, promoción de la salud mental, prevención del consumo de sustancias psicoactivas, conocimiento sobre las guías alimentarias para la población mayor de 2 años, patrones de crecimiento vigentes para el país, habilidades para la vida promoción de estilos de vida saludables, promoción de la participación social, conocer sobre los signos y síntomas de los trastornos alimentarios y el efecto del consumo de bebidas energizantes</w:t>
             </w:r>
             <w:r>
               <w:t>.</w:t>
@@ -10635,12 +10692,7 @@
               <w:pStyle w:val="Tablas"/>
             </w:pPr>
             <w:r>
-              <w:lastRenderedPageBreak/>
-              <w:t xml:space="preserve">Derechos humanos, sexualidad, derechos sexuales, derechos reproductivos, anticoncepción, </w:t>
-            </w:r>
-            <w:r>
-              <w:lastRenderedPageBreak/>
-              <w:t>ITS-VIH-SIDA, maltrato y abuso, salud mental, prevención del suicidio, prevención del consumo de alcohol, tabaco y drogas, aspectos bioéticos y legales en la atención de jóvenes, capacidades para el fortalecimiento del liderazgo y la participación juvenil, guías alimentarias para la población mayor de 2 años, patrones de crecimiento vigentes para el país, signos y síntomas de los trastornos alimentarios y el efecto del consumo de bebidas energizantes.</w:t>
+              <w:t>Derechos humanos, sexualidad, derechos sexuales, derechos reproductivos, anticoncepción, ITS-VIH-SIDA, maltrato y abuso, salud mental, prevención del suicidio, prevención del consumo de alcohol, tabaco y drogas, aspectos bioéticos y legales en la atención de jóvenes, capacidades para el fortalecimiento del liderazgo y la participación juvenil, guías alimentarias para la población mayor de 2 años, patrones de crecimiento vigentes para el país, signos y síntomas de los trastornos alimentarios y el efecto del consumo de bebidas energizantes.</w:t>
             </w:r>
           </w:p>
         </w:tc>
@@ -22340,7 +22392,7 @@
 </file>
 
 <file path=customXml/itemProps4.xml><?xml version="1.0" encoding="utf-8"?>
-<ds:datastoreItem xmlns:ds="http://schemas.openxmlformats.org/officeDocument/2006/customXml" ds:itemID="{4D82559A-B4A4-4E9E-A056-F50496A56F73}">
+<ds:datastoreItem xmlns:ds="http://schemas.openxmlformats.org/officeDocument/2006/customXml" ds:itemID="{0CD58B05-DEBC-40C8-A4F2-F23D5A88E29D}">
   <ds:schemaRefs>
     <ds:schemaRef ds:uri="http://schemas.openxmlformats.org/officeDocument/2006/bibliography"/>
   </ds:schemaRefs>
